--- a/incoming/phase1/PBS/Frankenstein Word Files/CH12-130.docx
+++ b/incoming/phase1/PBS/Frankenstein Word Files/CH12-130.docx
@@ -19,12 +19,6 @@
         <w:gridCol w:w="4320"/>
       </w:tblGrid>
       <w:tr>
-        <w:tblPrEx>
-          <w:tblCellMar>
-            <w:top w:w="0" w:type="dxa"/>
-            <w:bottom w:w="0" w:type="dxa"/>
-          </w:tblCellMar>
-        </w:tblPrEx>
         <w:trPr>
           <w:cantSplit/>
         </w:trPr>
@@ -168,19 +162,7 @@
               <w:rPr>
                 <w:rFonts w:ascii="CG Times" w:hAnsi="CG Times" w:cs="CG Times"/>
               </w:rPr>
-              <w:t xml:space="preserve">then felt </w:t>
-            </w:r>
-            <w:r>
-              <w:rPr>
-                <w:rFonts w:ascii="CG Times" w:hAnsi="CG Times" w:cs="CG Times"/>
-              </w:rPr>
-              <w:t>–</w:t>
-            </w:r>
-            <w:r>
-              <w:rPr>
-                <w:rFonts w:ascii="CG Times" w:hAnsi="CG Times" w:cs="CG Times"/>
-              </w:rPr>
-              <w:t xml:space="preserve"> I had </w:t>
+              <w:t xml:space="preserve">then felt – I had </w:t>
             </w:r>
             <w:r>
               <w:rPr>
@@ -425,13 +407,7 @@
               <w:rPr>
                 <w:rFonts w:ascii="CG Times" w:hAnsi="CG Times" w:cs="CG Times"/>
               </w:rPr>
-              <w:t>myself als</w:t>
-            </w:r>
-            <w:r>
-              <w:rPr>
-                <w:rFonts w:ascii="CG Times" w:hAnsi="CG Times" w:cs="CG Times"/>
-              </w:rPr>
-              <w:t>o added that Justine had al-</w:t>
+              <w:t>myself also added that Justine had al-</w:t>
             </w:r>
           </w:p>
           <w:p>
@@ -475,19 +451,7 @@
               <w:rPr>
                 <w:rFonts w:ascii="CG Times" w:hAnsi="CG Times" w:cs="CG Times"/>
               </w:rPr>
-              <w:t xml:space="preserve">observed </w:t>
-            </w:r>
-            <w:r>
-              <w:rPr>
-                <w:rFonts w:ascii="CG Times" w:hAnsi="CG Times" w:cs="CG Times"/>
-              </w:rPr>
-              <w:t>–</w:t>
-            </w:r>
-            <w:r>
-              <w:rPr>
-                <w:rFonts w:ascii="CG Times" w:hAnsi="CG Times" w:cs="CG Times"/>
-              </w:rPr>
-              <w:t>"was hardly required in so glaring</w:t>
+              <w:t>observed –"was hardly required in so glaring</w:t>
             </w:r>
           </w:p>
           <w:p>
@@ -819,13 +783,7 @@
               <w:rPr>
                 <w:rFonts w:ascii="CG Times" w:hAnsi="CG Times" w:cs="CG Times"/>
               </w:rPr>
-              <w:t xml:space="preserve">          </w:t>
-            </w:r>
-            <w:r>
-              <w:rPr>
-                <w:rFonts w:ascii="CG Times" w:hAnsi="CG Times" w:cs="CG Times"/>
-              </w:rPr>
-              <w:t xml:space="preserve">  </w:t>
+              <w:t xml:space="preserve">            </w:t>
             </w:r>
             <w:r>
               <w:rPr>
@@ -845,19 +803,7 @@
               <w:rPr>
                 <w:rFonts w:ascii="CG Times" w:hAnsi="CG Times" w:cs="CG Times"/>
               </w:rPr>
-              <w:t xml:space="preserve">suspected </w:t>
-            </w:r>
-            <w:r>
-              <w:rPr>
-                <w:rFonts w:ascii="CG Times" w:hAnsi="CG Times" w:cs="CG Times"/>
-              </w:rPr>
-              <w:t>–</w:t>
-            </w:r>
-            <w:r>
-              <w:rPr>
-                <w:rFonts w:ascii="CG Times" w:hAnsi="CG Times" w:cs="CG Times"/>
-              </w:rPr>
-              <w:t xml:space="preserve"> Judges had rather that ten</w:t>
+              <w:t>suspected – Judges had rather that ten</w:t>
             </w:r>
           </w:p>
           <w:p>
@@ -1052,13 +998,7 @@
               <w:rPr>
                 <w:rFonts w:ascii="CG Times" w:hAnsi="CG Times" w:cs="CG Times"/>
               </w:rPr>
-              <w:t>her innocence. "Alas!" s</w:t>
-            </w:r>
-            <w:r>
-              <w:rPr>
-                <w:rFonts w:ascii="CG Times" w:hAnsi="CG Times" w:cs="CG Times"/>
-              </w:rPr>
-              <w:t xml:space="preserve">aid she "How </w:t>
+              <w:t xml:space="preserve">her innocence. "Alas!" said she "How </w:t>
             </w:r>
             <w:r>
               <w:rPr>
@@ -1126,19 +1066,7 @@
               <w:rPr>
                 <w:rFonts w:ascii="CG Times" w:hAnsi="CG Times" w:cs="CG Times"/>
               </w:rPr>
-              <w:t xml:space="preserve">benovolence </w:t>
-            </w:r>
-            <w:r>
-              <w:rPr>
-                <w:rFonts w:ascii="CG Times" w:hAnsi="CG Times" w:cs="CG Times"/>
-              </w:rPr>
-              <w:t>–</w:t>
-            </w:r>
-            <w:r>
-              <w:rPr>
-                <w:rFonts w:ascii="CG Times" w:hAnsi="CG Times" w:cs="CG Times"/>
-              </w:rPr>
-              <w:t xml:space="preserve"> Justine, whom I loved and</w:t>
+              <w:t>benovolence – Justine, whom I loved and</w:t>
             </w:r>
           </w:p>
           <w:p>
@@ -1217,19 +1145,7 @@
               <w:rPr>
                 <w:rFonts w:ascii="CG Times" w:hAnsi="CG Times" w:cs="CG Times"/>
               </w:rPr>
-              <w:t>only to betray</w:t>
-            </w:r>
-            <w:r>
-              <w:rPr>
-                <w:rFonts w:ascii="CG Times" w:hAnsi="CG Times" w:cs="CG Times"/>
-              </w:rPr>
-              <w:t>–</w:t>
-            </w:r>
-            <w:r>
-              <w:rPr>
-                <w:rFonts w:ascii="CG Times" w:hAnsi="CG Times" w:cs="CG Times"/>
-              </w:rPr>
-              <w:t xml:space="preserve"> her mild eyes seemed inca</w:t>
+              <w:t>only to betray– her mild eyes seemed inca</w:t>
             </w:r>
             <w:r>
               <w:rPr>
@@ -1294,19 +1210,7 @@
               <w:rPr>
                 <w:rStyle w:val="1818"/>
               </w:rPr>
-              <w:t xml:space="preserve">     </w:t>
-            </w:r>
-            <w:r>
-              <w:rPr>
-                <w:rStyle w:val="1818"/>
-              </w:rPr>
-              <w:t>¶</w:t>
-            </w:r>
-            <w:r>
-              <w:rPr>
-                <w:rStyle w:val="1818"/>
-              </w:rPr>
-              <w:t xml:space="preserve">I cannot pretend to describe what I </w:t>
+              <w:t xml:space="preserve">     ¶I cannot pretend to describe what I </w:t>
             </w:r>
           </w:p>
           <w:p>
@@ -1482,65 +1386,29 @@
               <w:rPr>
                 <w:rStyle w:val="1818"/>
               </w:rPr>
-              <w:t xml:space="preserve">confessed her guilt.  </w:t>
-            </w:r>
-            <w:r>
-              <w:rPr>
-                <w:rStyle w:val="1818"/>
-              </w:rPr>
-              <w:t>“</w:t>
-            </w:r>
-            <w:r>
-              <w:rPr>
-                <w:rStyle w:val="1818"/>
-              </w:rPr>
-              <w:t>That evidence,</w:t>
-            </w:r>
-            <w:r>
-              <w:rPr>
-                <w:rStyle w:val="1818"/>
-              </w:rPr>
-              <w:t>”</w:t>
-            </w:r>
-            <w:r>
-              <w:rPr>
-                <w:rStyle w:val="1818"/>
-              </w:rPr>
-              <w:t xml:space="preserve"> he </w:t>
-            </w:r>
-          </w:p>
-          <w:p>
-            <w:pPr>
-              <w:spacing w:line="227" w:lineRule="exact"/>
-              <w:rPr>
-                <w:rStyle w:val="1818"/>
-              </w:rPr>
-            </w:pPr>
-          </w:p>
-          <w:p>
-            <w:pPr>
-              <w:spacing w:line="227" w:lineRule="exact"/>
-              <w:rPr>
-                <w:rStyle w:val="1818"/>
-              </w:rPr>
-            </w:pPr>
-            <w:r>
-              <w:rPr>
-                <w:rStyle w:val="1818"/>
-              </w:rPr>
-              <w:t xml:space="preserve">observed, </w:t>
-            </w:r>
-            <w:r>
-              <w:rPr>
-                <w:rStyle w:val="1818"/>
-              </w:rPr>
-              <w:t>“</w:t>
-            </w:r>
-            <w:r>
-              <w:rPr>
-                <w:rStyle w:val="1818"/>
-              </w:rPr>
-              <w:t xml:space="preserve">was hardly required in so glaring </w:t>
+              <w:t xml:space="preserve">confessed her guilt.  “That evidence,” he </w:t>
+            </w:r>
+          </w:p>
+          <w:p>
+            <w:pPr>
+              <w:spacing w:line="227" w:lineRule="exact"/>
+              <w:rPr>
+                <w:rStyle w:val="1818"/>
+              </w:rPr>
+            </w:pPr>
+          </w:p>
+          <w:p>
+            <w:pPr>
+              <w:spacing w:line="227" w:lineRule="exact"/>
+              <w:rPr>
+                <w:rStyle w:val="1818"/>
+              </w:rPr>
+            </w:pPr>
+            <w:r>
+              <w:rPr>
+                <w:rStyle w:val="1818"/>
+              </w:rPr>
+              <w:t xml:space="preserve">observed, “was hardly required in so glaring </w:t>
             </w:r>
           </w:p>
           <w:p>
@@ -1628,13 +1496,7 @@
               <w:rPr>
                 <w:rStyle w:val="1818"/>
               </w:rPr>
-              <w:t>be it ever so decisive.</w:t>
-            </w:r>
-            <w:r>
-              <w:rPr>
-                <w:rStyle w:val="1818"/>
-              </w:rPr>
-              <w:t>”</w:t>
+              <w:t>be it ever so decisive.”</w:t>
             </w:r>
           </w:p>
           <w:p>
@@ -1672,15 +1534,7 @@
                 <w:sz w:val="17"/>
                 <w:szCs w:val="17"/>
               </w:rPr>
-              <w:t>¶</w:t>
-            </w:r>
-            <w:r>
-              <w:rPr>
-                <w:rFonts w:ascii="CG Times" w:hAnsi="CG Times" w:cs="CG Times"/>
-                <w:sz w:val="17"/>
-                <w:szCs w:val="17"/>
-              </w:rPr>
-              <w:t xml:space="preserve">When I returned home, Elizabeth </w:t>
+              <w:t xml:space="preserve">¶When I returned home, Elizabeth </w:t>
             </w:r>
           </w:p>
           <w:p>
@@ -1726,73 +1580,25 @@
                 <w:sz w:val="17"/>
                 <w:szCs w:val="17"/>
               </w:rPr>
-              <w:t xml:space="preserve">     </w:t>
-            </w:r>
-            <w:r>
-              <w:rPr>
-                <w:rFonts w:ascii="CG Times" w:hAnsi="CG Times" w:cs="CG Times"/>
-                <w:sz w:val="17"/>
-                <w:szCs w:val="17"/>
-              </w:rPr>
-              <w:t>¶“</w:t>
-            </w:r>
-            <w:r>
-              <w:rPr>
-                <w:rFonts w:ascii="CG Times" w:hAnsi="CG Times" w:cs="CG Times"/>
-                <w:sz w:val="17"/>
-                <w:szCs w:val="17"/>
-              </w:rPr>
-              <w:t>My cousin,</w:t>
-            </w:r>
-            <w:r>
-              <w:rPr>
-                <w:rFonts w:ascii="CG Times" w:hAnsi="CG Times" w:cs="CG Times"/>
-                <w:sz w:val="17"/>
-                <w:szCs w:val="17"/>
-              </w:rPr>
-              <w:t>”</w:t>
-            </w:r>
-            <w:r>
-              <w:rPr>
-                <w:rFonts w:ascii="CG Times" w:hAnsi="CG Times" w:cs="CG Times"/>
-                <w:sz w:val="17"/>
-                <w:szCs w:val="17"/>
-              </w:rPr>
-              <w:t xml:space="preserve"> </w:t>
-            </w:r>
-          </w:p>
-          <w:p>
-            <w:pPr>
-              <w:spacing w:line="227" w:lineRule="exact"/>
-              <w:rPr>
-                <w:rFonts w:ascii="CG Times" w:hAnsi="CG Times" w:cs="CG Times"/>
-                <w:sz w:val="17"/>
-                <w:szCs w:val="17"/>
-              </w:rPr>
-            </w:pPr>
-            <w:r>
-              <w:rPr>
-                <w:rFonts w:ascii="CG Times" w:hAnsi="CG Times" w:cs="CG Times"/>
-                <w:sz w:val="17"/>
-                <w:szCs w:val="17"/>
-              </w:rPr>
-              <w:t xml:space="preserve">replied I, </w:t>
-            </w:r>
-            <w:r>
-              <w:rPr>
-                <w:rFonts w:ascii="CG Times" w:hAnsi="CG Times" w:cs="CG Times"/>
-                <w:sz w:val="17"/>
-                <w:szCs w:val="17"/>
-              </w:rPr>
-              <w:t>“</w:t>
-            </w:r>
-            <w:r>
-              <w:rPr>
-                <w:rFonts w:ascii="CG Times" w:hAnsi="CG Times" w:cs="CG Times"/>
-                <w:sz w:val="17"/>
-                <w:szCs w:val="17"/>
-              </w:rPr>
-              <w:t xml:space="preserve">it is decided as you may have </w:t>
+              <w:t xml:space="preserve">     ¶“My cousin,” </w:t>
+            </w:r>
+          </w:p>
+          <w:p>
+            <w:pPr>
+              <w:spacing w:line="227" w:lineRule="exact"/>
+              <w:rPr>
+                <w:rFonts w:ascii="CG Times" w:hAnsi="CG Times" w:cs="CG Times"/>
+                <w:sz w:val="17"/>
+                <w:szCs w:val="17"/>
+              </w:rPr>
+            </w:pPr>
+            <w:r>
+              <w:rPr>
+                <w:rFonts w:ascii="CG Times" w:hAnsi="CG Times" w:cs="CG Times"/>
+                <w:sz w:val="17"/>
+                <w:szCs w:val="17"/>
+              </w:rPr>
+              <w:t xml:space="preserve">replied I, “it is decided as you may have </w:t>
             </w:r>
           </w:p>
           <w:p>
@@ -1848,15 +1654,7 @@
                 <w:sz w:val="17"/>
                 <w:szCs w:val="17"/>
               </w:rPr>
-              <w:t>innocen</w:t>
-            </w:r>
-            <w:r>
-              <w:rPr>
-                <w:rFonts w:ascii="CG Times" w:hAnsi="CG Times" w:cs="CG Times"/>
-                <w:sz w:val="17"/>
-                <w:szCs w:val="17"/>
-              </w:rPr>
-              <w:t xml:space="preserve">t should suffer, than that </w:t>
+              <w:t xml:space="preserve">innocent should suffer, than that </w:t>
             </w:r>
           </w:p>
           <w:p>
@@ -1912,59 +1710,35 @@
                 <w:sz w:val="17"/>
                 <w:szCs w:val="17"/>
               </w:rPr>
-              <w:t>has confessed.</w:t>
-            </w:r>
-            <w:r>
-              <w:rPr>
-                <w:rFonts w:ascii="CG Times" w:hAnsi="CG Times" w:cs="CG Times"/>
-                <w:sz w:val="17"/>
-                <w:szCs w:val="17"/>
-              </w:rPr>
-              <w:t>”</w:t>
-            </w:r>
-          </w:p>
-          <w:p>
-            <w:pPr>
-              <w:spacing w:line="227" w:lineRule="exact"/>
-              <w:rPr>
-                <w:rFonts w:ascii="CG Times" w:hAnsi="CG Times" w:cs="CG Times"/>
-                <w:sz w:val="17"/>
-                <w:szCs w:val="17"/>
-              </w:rPr>
-            </w:pPr>
-          </w:p>
-          <w:p>
-            <w:pPr>
-              <w:spacing w:line="227" w:lineRule="exact"/>
-              <w:rPr>
-                <w:rFonts w:ascii="CG Times" w:hAnsi="CG Times" w:cs="CG Times"/>
-                <w:sz w:val="17"/>
-                <w:szCs w:val="17"/>
-              </w:rPr>
-            </w:pPr>
-            <w:r>
-              <w:rPr>
-                <w:rFonts w:ascii="CG Times" w:hAnsi="CG Times" w:cs="CG Times"/>
-                <w:sz w:val="17"/>
-                <w:szCs w:val="17"/>
-              </w:rPr>
-              <w:t xml:space="preserve">     </w:t>
-            </w:r>
-            <w:r>
-              <w:rPr>
-                <w:rFonts w:ascii="CG Times" w:hAnsi="CG Times" w:cs="CG Times"/>
-                <w:sz w:val="17"/>
-                <w:szCs w:val="17"/>
-              </w:rPr>
-              <w:t>¶</w:t>
-            </w:r>
-            <w:r>
-              <w:rPr>
-                <w:rFonts w:ascii="CG Times" w:hAnsi="CG Times" w:cs="CG Times"/>
-                <w:sz w:val="17"/>
-                <w:szCs w:val="17"/>
-              </w:rPr>
-              <w:t xml:space="preserve">This was a dire blow to poor Elizabeth, </w:t>
+              <w:t>has confessed.”</w:t>
+            </w:r>
+          </w:p>
+          <w:p>
+            <w:pPr>
+              <w:spacing w:line="227" w:lineRule="exact"/>
+              <w:rPr>
+                <w:rFonts w:ascii="CG Times" w:hAnsi="CG Times" w:cs="CG Times"/>
+                <w:sz w:val="17"/>
+                <w:szCs w:val="17"/>
+              </w:rPr>
+            </w:pPr>
+          </w:p>
+          <w:p>
+            <w:pPr>
+              <w:spacing w:line="227" w:lineRule="exact"/>
+              <w:rPr>
+                <w:rFonts w:ascii="CG Times" w:hAnsi="CG Times" w:cs="CG Times"/>
+                <w:sz w:val="17"/>
+                <w:szCs w:val="17"/>
+              </w:rPr>
+            </w:pPr>
+            <w:r>
+              <w:rPr>
+                <w:rFonts w:ascii="CG Times" w:hAnsi="CG Times" w:cs="CG Times"/>
+                <w:sz w:val="17"/>
+                <w:szCs w:val="17"/>
+              </w:rPr>
+              <w:t xml:space="preserve">     ¶This was a dire blow to poor Elizabeth, </w:t>
             </w:r>
           </w:p>
           <w:p>
@@ -2020,55 +1794,7 @@
                 <w:sz w:val="17"/>
                 <w:szCs w:val="17"/>
               </w:rPr>
-              <w:t xml:space="preserve">Justine's innocence.  </w:t>
-            </w:r>
-            <w:r>
-              <w:rPr>
-                <w:rFonts w:ascii="CG Times" w:hAnsi="CG Times" w:cs="CG Times"/>
-                <w:sz w:val="17"/>
-                <w:szCs w:val="17"/>
-              </w:rPr>
-              <w:t>“</w:t>
-            </w:r>
-            <w:r>
-              <w:rPr>
-                <w:rFonts w:ascii="CG Times" w:hAnsi="CG Times" w:cs="CG Times"/>
-                <w:sz w:val="17"/>
-                <w:szCs w:val="17"/>
-              </w:rPr>
-              <w:t>Alas!</w:t>
-            </w:r>
-            <w:r>
-              <w:rPr>
-                <w:rFonts w:ascii="CG Times" w:hAnsi="CG Times" w:cs="CG Times"/>
-                <w:sz w:val="17"/>
-                <w:szCs w:val="17"/>
-              </w:rPr>
-              <w:t>”</w:t>
-            </w:r>
-            <w:r>
-              <w:rPr>
-                <w:rFonts w:ascii="CG Times" w:hAnsi="CG Times" w:cs="CG Times"/>
-                <w:sz w:val="17"/>
-                <w:szCs w:val="17"/>
-              </w:rPr>
-              <w:t xml:space="preserve"> said she, </w:t>
-            </w:r>
-            <w:r>
-              <w:rPr>
-                <w:rFonts w:ascii="CG Times" w:hAnsi="CG Times" w:cs="CG Times"/>
-                <w:sz w:val="17"/>
-                <w:szCs w:val="17"/>
-              </w:rPr>
-              <w:t>“</w:t>
-            </w:r>
-            <w:r>
-              <w:rPr>
-                <w:rFonts w:ascii="CG Times" w:hAnsi="CG Times" w:cs="CG Times"/>
-                <w:sz w:val="17"/>
-                <w:szCs w:val="17"/>
-              </w:rPr>
-              <w:t xml:space="preserve">how </w:t>
+              <w:t xml:space="preserve">Justine's innocence.  “Alas!” said she, “how </w:t>
             </w:r>
           </w:p>
           <w:p>
@@ -2252,15 +1978,7 @@
           <w:i/>
           <w:iCs/>
         </w:rPr>
-        <w:t>horizontal wrinkle line (shorter than wrinkle lines in preced</w:t>
-      </w:r>
-      <w:r>
-        <w:rPr>
-          <w:rStyle w:val="notes"/>
-          <w:i/>
-          <w:iCs/>
-        </w:rPr>
-        <w:t xml:space="preserve">ing quire) extends from above page number </w:t>
+        <w:t xml:space="preserve">horizontal wrinkle line (shorter than wrinkle lines in preceding quire) extends from above page number </w:t>
       </w:r>
       <w:r>
         <w:rPr>
@@ -2382,15 +2100,7 @@
           <w:i/>
           <w:iCs/>
         </w:rPr>
-        <w:t>could be n-dash; ink bl</w:t>
-      </w:r>
-      <w:r>
-        <w:rPr>
-          <w:rStyle w:val="notes"/>
-          <w:i/>
-          <w:iCs/>
-        </w:rPr>
-        <w:t xml:space="preserve">ot above </w:t>
+        <w:t xml:space="preserve">could be n-dash; ink blot above </w:t>
       </w:r>
       <w:r>
         <w:rPr>
@@ -2599,15 +2309,7 @@
           <w:i/>
           <w:iCs/>
         </w:rPr>
-        <w:t xml:space="preserve">semicolon (for which no fair copy is </w:t>
-      </w:r>
-      <w:r>
-        <w:rPr>
-          <w:rStyle w:val="notes"/>
-          <w:i/>
-          <w:iCs/>
-        </w:rPr>
-        <w:t xml:space="preserve">extant) in </w:t>
+        <w:t xml:space="preserve">semicolon (for which no fair copy is extant) in </w:t>
       </w:r>
       <w:r>
         <w:rPr>
@@ -2686,12 +2388,6 @@
         <w:gridCol w:w="4320"/>
       </w:tblGrid>
       <w:tr>
-        <w:tblPrEx>
-          <w:tblCellMar>
-            <w:top w:w="0" w:type="dxa"/>
-            <w:bottom w:w="0" w:type="dxa"/>
-          </w:tblCellMar>
-        </w:tblPrEx>
         <w:trPr>
           <w:cantSplit/>
         </w:trPr>
@@ -2961,19 +2657,7 @@
               <w:rPr>
                 <w:rFonts w:ascii="CG Times" w:hAnsi="CG Times" w:cs="CG Times"/>
               </w:rPr>
-              <w:t xml:space="preserve">she is guilty </w:t>
-            </w:r>
-            <w:r>
-              <w:rPr>
-                <w:rFonts w:ascii="CG Times" w:hAnsi="CG Times" w:cs="CG Times"/>
-              </w:rPr>
-              <w:t>–</w:t>
-            </w:r>
-            <w:r>
-              <w:rPr>
-                <w:rFonts w:ascii="CG Times" w:hAnsi="CG Times" w:cs="CG Times"/>
-              </w:rPr>
-              <w:t xml:space="preserve"> and you Victor shall</w:t>
+              <w:t>she is guilty – and you Victor shall</w:t>
             </w:r>
             <w:r>
               <w:rPr>
@@ -3012,19 +2696,7 @@
               <w:rPr>
                 <w:rFonts w:ascii="CG Times" w:hAnsi="CG Times" w:cs="CG Times"/>
               </w:rPr>
-              <w:t xml:space="preserve">pany me </w:t>
-            </w:r>
-            <w:r>
-              <w:rPr>
-                <w:rFonts w:ascii="CG Times" w:hAnsi="CG Times" w:cs="CG Times"/>
-              </w:rPr>
-              <w:t>–</w:t>
-            </w:r>
-            <w:r>
-              <w:rPr>
-                <w:rFonts w:ascii="CG Times" w:hAnsi="CG Times" w:cs="CG Times"/>
-              </w:rPr>
-              <w:t xml:space="preserve">I cannot go alone".  </w:t>
+              <w:t xml:space="preserve">pany me –I cannot go alone".  </w:t>
             </w:r>
             <w:r>
               <w:rPr>
@@ -3255,19 +2927,7 @@
               <w:rPr>
                 <w:rFonts w:ascii="CG Times" w:hAnsi="CG Times" w:cs="CG Times"/>
               </w:rPr>
-              <w:t xml:space="preserve"> knees,</w:t>
-            </w:r>
-            <w:r>
-              <w:rPr>
-                <w:rFonts w:ascii="CG Times" w:hAnsi="CG Times" w:cs="CG Times"/>
-              </w:rPr>
-              <w:t>–</w:t>
-            </w:r>
-            <w:r>
-              <w:rPr>
-                <w:rFonts w:ascii="CG Times" w:hAnsi="CG Times" w:cs="CG Times"/>
-              </w:rPr>
-              <w:t xml:space="preserve"> she rose on seeing</w:t>
+              <w:t xml:space="preserve"> knees,– she rose on seeing</w:t>
             </w:r>
           </w:p>
           <w:p>
@@ -3395,19 +3055,7 @@
               <w:rPr>
                 <w:rFonts w:ascii="CG Times" w:hAnsi="CG Times" w:cs="CG Times"/>
               </w:rPr>
-              <w:t xml:space="preserve">     My cousin wept also </w:t>
-            </w:r>
-            <w:r>
-              <w:rPr>
-                <w:rFonts w:ascii="CG Times" w:hAnsi="CG Times" w:cs="CG Times"/>
-              </w:rPr>
-              <w:t>–</w:t>
-            </w:r>
-            <w:r>
-              <w:rPr>
-                <w:rFonts w:ascii="CG Times" w:hAnsi="CG Times" w:cs="CG Times"/>
-              </w:rPr>
-              <w:t xml:space="preserve"> Oh Justine</w:t>
+              <w:t xml:space="preserve">     My cousin wept also – Oh Justine</w:t>
             </w:r>
           </w:p>
           <w:p>
@@ -3463,19 +3111,7 @@
               <w:rPr>
                 <w:rFonts w:ascii="CG Times" w:hAnsi="CG Times" w:cs="CG Times"/>
               </w:rPr>
-              <w:t xml:space="preserve">last consolation </w:t>
-            </w:r>
-            <w:r>
-              <w:rPr>
-                <w:rFonts w:ascii="CG Times" w:hAnsi="CG Times" w:cs="CG Times"/>
-              </w:rPr>
-              <w:t>–</w:t>
-            </w:r>
-            <w:r>
-              <w:rPr>
-                <w:rFonts w:ascii="CG Times" w:hAnsi="CG Times" w:cs="CG Times"/>
-              </w:rPr>
-              <w:t xml:space="preserve"> I </w:t>
+              <w:t xml:space="preserve">last consolation – I </w:t>
             </w:r>
             <w:r>
               <w:rPr>
@@ -3624,13 +3260,7 @@
               <w:rPr>
                 <w:rFonts w:ascii="CG Times" w:hAnsi="CG Times" w:cs="CG Times"/>
               </w:rPr>
-              <w:t xml:space="preserve">                </w:t>
-            </w:r>
-            <w:r>
-              <w:rPr>
-                <w:rFonts w:ascii="CG Times" w:hAnsi="CG Times" w:cs="CG Times"/>
-              </w:rPr>
-              <w:t xml:space="preserve">     </w:t>
+              <w:t xml:space="preserve">                     </w:t>
             </w:r>
             <w:r>
               <w:rPr>
@@ -3653,19 +3283,7 @@
               <w:rPr>
                 <w:rFonts w:ascii="CG Times" w:hAnsi="CG Times" w:cs="CG Times"/>
               </w:rPr>
-              <w:t>so very very wicked</w:t>
-            </w:r>
-            <w:r>
-              <w:rPr>
-                <w:rFonts w:ascii="CG Times" w:hAnsi="CG Times" w:cs="CG Times"/>
-              </w:rPr>
-              <w:t>–</w:t>
-            </w:r>
-            <w:r>
-              <w:rPr>
-                <w:rFonts w:ascii="CG Times" w:hAnsi="CG Times" w:cs="CG Times"/>
-              </w:rPr>
-              <w:t>?  Do you also join</w:t>
+              <w:t>so very very wicked–?  Do you also join</w:t>
             </w:r>
             <w:r>
               <w:rPr>
@@ -3816,13 +3434,7 @@
               <w:rPr>
                 <w:rFonts w:ascii="CG Times" w:hAnsi="CG Times" w:cs="CG Times"/>
               </w:rPr>
-              <w:t>"why do you kneel if you a</w:t>
-            </w:r>
-            <w:r>
-              <w:rPr>
-                <w:rFonts w:ascii="CG Times" w:hAnsi="CG Times" w:cs="CG Times"/>
-              </w:rPr>
-              <w:t>re innocent</w:t>
+              <w:t>"why do you kneel if you are innocent</w:t>
             </w:r>
             <w:r>
               <w:rPr>
@@ -3893,13 +3505,7 @@
               <w:rPr>
                 <w:rStyle w:val="1818"/>
               </w:rPr>
-              <w:t>yet she has committed a murder.</w:t>
-            </w:r>
-            <w:r>
-              <w:rPr>
-                <w:rStyle w:val="1818"/>
-              </w:rPr>
-              <w:t>”</w:t>
+              <w:t>yet she has committed a murder.”</w:t>
             </w:r>
           </w:p>
           <w:p>
@@ -3921,19 +3527,7 @@
               <w:rPr>
                 <w:rStyle w:val="1818"/>
               </w:rPr>
-              <w:t xml:space="preserve">     </w:t>
-            </w:r>
-            <w:r>
-              <w:rPr>
-                <w:rStyle w:val="1818"/>
-              </w:rPr>
-              <w:t>¶</w:t>
-            </w:r>
-            <w:r>
-              <w:rPr>
-                <w:rStyle w:val="1818"/>
-              </w:rPr>
-              <w:t xml:space="preserve">Soon after we heard that the </w:t>
+              <w:t xml:space="preserve">     ¶Soon after we heard that the </w:t>
             </w:r>
           </w:p>
           <w:p>
@@ -4065,47 +3659,7 @@
                 <w:sz w:val="17"/>
                 <w:szCs w:val="17"/>
               </w:rPr>
-              <w:t>“</w:t>
-            </w:r>
-            <w:r>
-              <w:rPr>
-                <w:rFonts w:ascii="CG Times" w:hAnsi="CG Times" w:cs="CG Times"/>
-                <w:sz w:val="17"/>
-                <w:szCs w:val="17"/>
-              </w:rPr>
-              <w:t>Yes,</w:t>
-            </w:r>
-            <w:r>
-              <w:rPr>
-                <w:rFonts w:ascii="CG Times" w:hAnsi="CG Times" w:cs="CG Times"/>
-                <w:sz w:val="17"/>
-                <w:szCs w:val="17"/>
-              </w:rPr>
-              <w:t>”</w:t>
-            </w:r>
-            <w:r>
-              <w:rPr>
-                <w:rFonts w:ascii="CG Times" w:hAnsi="CG Times" w:cs="CG Times"/>
-                <w:sz w:val="17"/>
-                <w:szCs w:val="17"/>
-              </w:rPr>
-              <w:t xml:space="preserve"> said Elizabeth, </w:t>
-            </w:r>
-            <w:r>
-              <w:rPr>
-                <w:rFonts w:ascii="CG Times" w:hAnsi="CG Times" w:cs="CG Times"/>
-                <w:sz w:val="17"/>
-                <w:szCs w:val="17"/>
-              </w:rPr>
-              <w:t>“</w:t>
-            </w:r>
-            <w:r>
-              <w:rPr>
-                <w:rFonts w:ascii="CG Times" w:hAnsi="CG Times" w:cs="CG Times"/>
-                <w:sz w:val="17"/>
-                <w:szCs w:val="17"/>
-              </w:rPr>
-              <w:t xml:space="preserve">I will go, although </w:t>
+              <w:t xml:space="preserve">“Yes,” said Elizabeth, “I will go, although </w:t>
             </w:r>
           </w:p>
           <w:p>
@@ -4161,23 +3715,7 @@
                 <w:sz w:val="17"/>
                 <w:szCs w:val="17"/>
               </w:rPr>
-              <w:t>me: I cannot go alone.</w:t>
-            </w:r>
-            <w:r>
-              <w:rPr>
-                <w:rFonts w:ascii="CG Times" w:hAnsi="CG Times" w:cs="CG Times"/>
-                <w:sz w:val="17"/>
-                <w:szCs w:val="17"/>
-              </w:rPr>
-              <w:t>”</w:t>
-            </w:r>
-            <w:r>
-              <w:rPr>
-                <w:rFonts w:ascii="CG Times" w:hAnsi="CG Times" w:cs="CG Times"/>
-                <w:sz w:val="17"/>
-                <w:szCs w:val="17"/>
-              </w:rPr>
-              <w:t xml:space="preserve">  The </w:t>
+              <w:t xml:space="preserve">me: I cannot go alone.”  The </w:t>
             </w:r>
           </w:p>
           <w:p>
@@ -4261,31 +3799,7 @@
                 <w:sz w:val="17"/>
                 <w:szCs w:val="17"/>
               </w:rPr>
-              <w:t xml:space="preserve">     </w:t>
-            </w:r>
-            <w:r>
-              <w:rPr>
-                <w:rFonts w:ascii="CG Times" w:hAnsi="CG Times" w:cs="CG Times"/>
-                <w:sz w:val="17"/>
-                <w:szCs w:val="17"/>
-              </w:rPr>
-              <w:t>¶</w:t>
-            </w:r>
-            <w:r>
-              <w:rPr>
-                <w:rFonts w:ascii="CG Times" w:hAnsi="CG Times" w:cs="CG Times"/>
-                <w:sz w:val="17"/>
-                <w:szCs w:val="17"/>
-              </w:rPr>
-              <w:t xml:space="preserve">We entered the </w:t>
-            </w:r>
-            <w:r>
-              <w:rPr>
-                <w:rFonts w:ascii="CG Times" w:hAnsi="CG Times" w:cs="CG Times"/>
-                <w:sz w:val="17"/>
-                <w:szCs w:val="17"/>
-              </w:rPr>
-              <w:t xml:space="preserve">gloomy prison-chamber, </w:t>
+              <w:t xml:space="preserve">     ¶We entered the gloomy prison-chamber, </w:t>
             </w:r>
           </w:p>
           <w:p>
@@ -4527,39 +4041,7 @@
                 <w:sz w:val="17"/>
                 <w:szCs w:val="17"/>
               </w:rPr>
-              <w:t xml:space="preserve">     </w:t>
-            </w:r>
-            <w:r>
-              <w:rPr>
-                <w:rFonts w:ascii="CG Times" w:hAnsi="CG Times" w:cs="CG Times"/>
-                <w:sz w:val="17"/>
-                <w:szCs w:val="17"/>
-              </w:rPr>
-              <w:t>¶“</w:t>
-            </w:r>
-            <w:r>
-              <w:rPr>
-                <w:rFonts w:ascii="CG Times" w:hAnsi="CG Times" w:cs="CG Times"/>
-                <w:sz w:val="17"/>
-                <w:szCs w:val="17"/>
-              </w:rPr>
-              <w:t>Oh, Justine!</w:t>
-            </w:r>
-            <w:r>
-              <w:rPr>
-                <w:rFonts w:ascii="CG Times" w:hAnsi="CG Times" w:cs="CG Times"/>
-                <w:sz w:val="17"/>
-                <w:szCs w:val="17"/>
-              </w:rPr>
-              <w:t>”</w:t>
-            </w:r>
-            <w:r>
-              <w:rPr>
-                <w:rFonts w:ascii="CG Times" w:hAnsi="CG Times" w:cs="CG Times"/>
-                <w:sz w:val="17"/>
-                <w:szCs w:val="17"/>
-              </w:rPr>
-              <w:t xml:space="preserve"> </w:t>
+              <w:t xml:space="preserve">     ¶“Oh, Justine!” </w:t>
             </w:r>
           </w:p>
           <w:p>
@@ -4577,23 +4059,7 @@
                 <w:sz w:val="17"/>
                 <w:szCs w:val="17"/>
               </w:rPr>
-              <w:t xml:space="preserve">said she, </w:t>
-            </w:r>
-            <w:r>
-              <w:rPr>
-                <w:rFonts w:ascii="CG Times" w:hAnsi="CG Times" w:cs="CG Times"/>
-                <w:sz w:val="17"/>
-                <w:szCs w:val="17"/>
-              </w:rPr>
-              <w:t>“</w:t>
-            </w:r>
-            <w:r>
-              <w:rPr>
-                <w:rFonts w:ascii="CG Times" w:hAnsi="CG Times" w:cs="CG Times"/>
-                <w:sz w:val="17"/>
-                <w:szCs w:val="17"/>
-              </w:rPr>
-              <w:t xml:space="preserve">why did you rob me of my </w:t>
+              <w:t xml:space="preserve">said she, “why did you rob me of my </w:t>
             </w:r>
           </w:p>
           <w:p>
@@ -4724,15 +4190,7 @@
                 <w:sz w:val="17"/>
                 <w:szCs w:val="17"/>
               </w:rPr>
-              <w:t>as I am now.</w:t>
-            </w:r>
-            <w:r>
-              <w:rPr>
-                <w:rFonts w:ascii="CG Times" w:hAnsi="CG Times" w:cs="CG Times"/>
-                <w:sz w:val="17"/>
-                <w:szCs w:val="17"/>
-              </w:rPr>
-              <w:t>”</w:t>
+              <w:t>as I am now.”</w:t>
             </w:r>
           </w:p>
           <w:p>
@@ -4760,31 +4218,7 @@
                 <w:sz w:val="17"/>
                 <w:szCs w:val="17"/>
               </w:rPr>
-              <w:t xml:space="preserve">    </w:t>
-            </w:r>
-            <w:r>
-              <w:rPr>
-                <w:rFonts w:ascii="CG Times" w:hAnsi="CG Times" w:cs="CG Times"/>
-                <w:sz w:val="17"/>
-                <w:szCs w:val="17"/>
-              </w:rPr>
-              <w:t xml:space="preserve"> </w:t>
-            </w:r>
-            <w:r>
-              <w:rPr>
-                <w:rFonts w:ascii="CG Times" w:hAnsi="CG Times" w:cs="CG Times"/>
-                <w:sz w:val="17"/>
-                <w:szCs w:val="17"/>
-              </w:rPr>
-              <w:t>¶“</w:t>
-            </w:r>
-            <w:r>
-              <w:rPr>
-                <w:rFonts w:ascii="CG Times" w:hAnsi="CG Times" w:cs="CG Times"/>
-                <w:sz w:val="17"/>
-                <w:szCs w:val="17"/>
-              </w:rPr>
-              <w:t xml:space="preserve">And do you also believe that I am </w:t>
+              <w:t xml:space="preserve">     ¶“And do you also believe that I am </w:t>
             </w:r>
           </w:p>
           <w:p>
@@ -4854,23 +4288,7 @@
                 <w:sz w:val="17"/>
                 <w:szCs w:val="17"/>
               </w:rPr>
-              <w:t>with my enemies to crush me?</w:t>
-            </w:r>
-            <w:r>
-              <w:rPr>
-                <w:rFonts w:ascii="CG Times" w:hAnsi="CG Times" w:cs="CG Times"/>
-                <w:sz w:val="17"/>
-                <w:szCs w:val="17"/>
-              </w:rPr>
-              <w:t>”</w:t>
-            </w:r>
-            <w:r>
-              <w:rPr>
-                <w:rFonts w:ascii="CG Times" w:hAnsi="CG Times" w:cs="CG Times"/>
-                <w:sz w:val="17"/>
-                <w:szCs w:val="17"/>
-              </w:rPr>
-              <w:t xml:space="preserve">  Her </w:t>
+              <w:t xml:space="preserve">with my enemies to crush me?”  Her </w:t>
             </w:r>
           </w:p>
           <w:p>
@@ -4926,39 +4344,7 @@
                 <w:sz w:val="17"/>
                 <w:szCs w:val="17"/>
               </w:rPr>
-              <w:t xml:space="preserve">     </w:t>
-            </w:r>
-            <w:r>
-              <w:rPr>
-                <w:rFonts w:ascii="CG Times" w:hAnsi="CG Times" w:cs="CG Times"/>
-                <w:sz w:val="17"/>
-                <w:szCs w:val="17"/>
-              </w:rPr>
-              <w:t>¶“</w:t>
-            </w:r>
-            <w:r>
-              <w:rPr>
-                <w:rFonts w:ascii="CG Times" w:hAnsi="CG Times" w:cs="CG Times"/>
-                <w:sz w:val="17"/>
-                <w:szCs w:val="17"/>
-              </w:rPr>
-              <w:t>Rise, my poor girl,</w:t>
-            </w:r>
-            <w:r>
-              <w:rPr>
-                <w:rFonts w:ascii="CG Times" w:hAnsi="CG Times" w:cs="CG Times"/>
-                <w:sz w:val="17"/>
-                <w:szCs w:val="17"/>
-              </w:rPr>
-              <w:t>”</w:t>
-            </w:r>
-            <w:r>
-              <w:rPr>
-                <w:rFonts w:ascii="CG Times" w:hAnsi="CG Times" w:cs="CG Times"/>
-                <w:sz w:val="17"/>
-                <w:szCs w:val="17"/>
-              </w:rPr>
-              <w:t xml:space="preserve"> said Elizabeth, </w:t>
+              <w:t xml:space="preserve">     ¶“Rise, my poor girl,” said Elizabeth, </w:t>
             </w:r>
           </w:p>
           <w:p>
@@ -4981,15 +4367,7 @@
                 <w:sz w:val="17"/>
                 <w:szCs w:val="17"/>
               </w:rPr>
-              <w:t>“</w:t>
-            </w:r>
-            <w:r>
-              <w:rPr>
-                <w:rFonts w:ascii="CG Times" w:hAnsi="CG Times" w:cs="CG Times"/>
-                <w:sz w:val="17"/>
-                <w:szCs w:val="17"/>
-              </w:rPr>
-              <w:t xml:space="preserve">why do you kneel, if you are innocent?  </w:t>
+              <w:t xml:space="preserve">“why do you kneel, if you are innocent?  </w:t>
             </w:r>
           </w:p>
         </w:tc>
@@ -5140,15 +4518,7 @@
           <w:i/>
           <w:iCs/>
         </w:rPr>
-        <w:t>, always written as such in manuscript, but always prin</w:t>
-      </w:r>
-      <w:r>
-        <w:rPr>
-          <w:rStyle w:val="notes"/>
-          <w:i/>
-          <w:iCs/>
-        </w:rPr>
-        <w:t>ted as</w:t>
+        <w:t>, always written as such in manuscript, but always printed as</w:t>
       </w:r>
       <w:r>
         <w:rPr>
@@ -5385,15 +4755,7 @@
           <w:i/>
           <w:iCs/>
         </w:rPr>
-        <w:t xml:space="preserve">; any punctuation </w:t>
-      </w:r>
-      <w:r>
-        <w:rPr>
-          <w:rStyle w:val="notes"/>
-          <w:i/>
-          <w:iCs/>
-        </w:rPr>
-        <w:t>and most of terminal</w:t>
+        <w:t>; any punctuation and most of terminal</w:t>
       </w:r>
       <w:r>
         <w:rPr>
@@ -5542,12 +4904,6 @@
         <w:gridCol w:w="4320"/>
       </w:tblGrid>
       <w:tr>
-        <w:tblPrEx>
-          <w:tblCellMar>
-            <w:top w:w="0" w:type="dxa"/>
-            <w:bottom w:w="0" w:type="dxa"/>
-          </w:tblCellMar>
-        </w:tblPrEx>
         <w:trPr>
           <w:cantSplit/>
         </w:trPr>
@@ -5768,47 +5124,29 @@
               <w:rPr>
                 <w:rFonts w:ascii="CG Times" w:hAnsi="CG Times" w:cs="CG Times"/>
               </w:rPr>
-              <w:t>shake my co</w:t>
-            </w:r>
-            <w:r>
-              <w:rPr>
-                <w:rFonts w:ascii="CG Times" w:hAnsi="CG Times" w:cs="CG Times"/>
-              </w:rPr>
-              <w:t>nfidence in you but</w:t>
-            </w:r>
-          </w:p>
-          <w:p>
-            <w:pPr>
-              <w:spacing w:line="235" w:lineRule="exact"/>
-              <w:rPr>
-                <w:rFonts w:ascii="CG Times" w:hAnsi="CG Times" w:cs="CG Times"/>
-              </w:rPr>
-            </w:pPr>
-          </w:p>
-          <w:p>
-            <w:pPr>
-              <w:spacing w:line="235" w:lineRule="exact"/>
-              <w:rPr>
-                <w:rFonts w:ascii="CG Times" w:hAnsi="CG Times" w:cs="CG Times"/>
-              </w:rPr>
-            </w:pPr>
-            <w:r>
-              <w:rPr>
-                <w:rFonts w:ascii="CG Times" w:hAnsi="CG Times" w:cs="CG Times"/>
-              </w:rPr>
-              <w:t>your own confession</w:t>
-            </w:r>
-            <w:r>
-              <w:rPr>
-                <w:rFonts w:ascii="CG Times" w:hAnsi="CG Times" w:cs="CG Times"/>
-              </w:rPr>
-              <w:t>–</w:t>
-            </w:r>
-            <w:r>
-              <w:rPr>
-                <w:rFonts w:ascii="CG Times" w:hAnsi="CG Times" w:cs="CG Times"/>
-              </w:rPr>
-              <w:t>"</w:t>
+              <w:t>shake my confidence in you but</w:t>
+            </w:r>
+          </w:p>
+          <w:p>
+            <w:pPr>
+              <w:spacing w:line="235" w:lineRule="exact"/>
+              <w:rPr>
+                <w:rFonts w:ascii="CG Times" w:hAnsi="CG Times" w:cs="CG Times"/>
+              </w:rPr>
+            </w:pPr>
+          </w:p>
+          <w:p>
+            <w:pPr>
+              <w:spacing w:line="235" w:lineRule="exact"/>
+              <w:rPr>
+                <w:rFonts w:ascii="CG Times" w:hAnsi="CG Times" w:cs="CG Times"/>
+              </w:rPr>
+            </w:pPr>
+            <w:r>
+              <w:rPr>
+                <w:rFonts w:ascii="CG Times" w:hAnsi="CG Times" w:cs="CG Times"/>
+              </w:rPr>
+              <w:t>your own confession–"</w:t>
             </w:r>
           </w:p>
           <w:p>
@@ -6153,13 +5491,7 @@
               <w:rPr>
                 <w:rFonts w:ascii="CG Times" w:hAnsi="CG Times" w:cs="CG Times"/>
               </w:rPr>
-              <w:t>fire in my last m</w:t>
-            </w:r>
-            <w:r>
-              <w:rPr>
-                <w:rFonts w:ascii="CG Times" w:hAnsi="CG Times" w:cs="CG Times"/>
-              </w:rPr>
-              <w:t>oments if I con</w:t>
+              <w:t>fire in my last moments if I con</w:t>
             </w:r>
             <w:r>
               <w:rPr>
@@ -6227,19 +5559,7 @@
               <w:rPr>
                 <w:rFonts w:ascii="CG Times" w:hAnsi="CG Times" w:cs="CG Times"/>
               </w:rPr>
-              <w:t xml:space="preserve">to support me </w:t>
-            </w:r>
-            <w:r>
-              <w:rPr>
-                <w:rFonts w:ascii="CG Times" w:hAnsi="CG Times" w:cs="CG Times"/>
-              </w:rPr>
-              <w:t>–</w:t>
-            </w:r>
-            <w:r>
-              <w:rPr>
-                <w:rFonts w:ascii="CG Times" w:hAnsi="CG Times" w:cs="CG Times"/>
-              </w:rPr>
-              <w:t xml:space="preserve"> all looked on me</w:t>
+              <w:t>to support me – all looked on me</w:t>
             </w:r>
           </w:p>
           <w:p>
@@ -6534,13 +5854,7 @@
               <w:rPr>
                 <w:rStyle w:val="1818"/>
               </w:rPr>
-              <w:t xml:space="preserve">yourself declared your </w:t>
-            </w:r>
-            <w:r>
-              <w:rPr>
-                <w:rStyle w:val="1818"/>
-              </w:rPr>
-              <w:t xml:space="preserve">guilt.  That report, </w:t>
+              <w:t xml:space="preserve">yourself declared your guilt.  That report, </w:t>
             </w:r>
           </w:p>
           <w:p>
@@ -6628,47 +5942,29 @@
               <w:rPr>
                 <w:rStyle w:val="1818"/>
               </w:rPr>
-              <w:t>your own confession.</w:t>
-            </w:r>
-            <w:r>
-              <w:rPr>
-                <w:rStyle w:val="1818"/>
-              </w:rPr>
-              <w:t>”</w:t>
-            </w:r>
-          </w:p>
-          <w:p>
-            <w:pPr>
-              <w:spacing w:line="235" w:lineRule="exact"/>
-              <w:rPr>
-                <w:rStyle w:val="1818"/>
-              </w:rPr>
-            </w:pPr>
-          </w:p>
-          <w:p>
-            <w:pPr>
-              <w:spacing w:line="235" w:lineRule="exact"/>
-              <w:rPr>
-                <w:rStyle w:val="1818"/>
-              </w:rPr>
-            </w:pPr>
-            <w:r>
-              <w:rPr>
-                <w:rStyle w:val="1818"/>
-              </w:rPr>
-              <w:t xml:space="preserve">     </w:t>
-            </w:r>
-            <w:r>
-              <w:rPr>
-                <w:rStyle w:val="1818"/>
-              </w:rPr>
-              <w:t>¶“</w:t>
-            </w:r>
-            <w:r>
-              <w:rPr>
-                <w:rStyle w:val="1818"/>
-              </w:rPr>
-              <w:t xml:space="preserve">I did confess; but </w:t>
+              <w:t>your own confession.”</w:t>
+            </w:r>
+          </w:p>
+          <w:p>
+            <w:pPr>
+              <w:spacing w:line="235" w:lineRule="exact"/>
+              <w:rPr>
+                <w:rStyle w:val="1818"/>
+              </w:rPr>
+            </w:pPr>
+          </w:p>
+          <w:p>
+            <w:pPr>
+              <w:spacing w:line="235" w:lineRule="exact"/>
+              <w:rPr>
+                <w:rStyle w:val="1818"/>
+              </w:rPr>
+            </w:pPr>
+            <w:r>
+              <w:rPr>
+                <w:rStyle w:val="1818"/>
+              </w:rPr>
+              <w:t xml:space="preserve">     ¶“I did confess; but </w:t>
             </w:r>
           </w:p>
           <w:p>
@@ -6844,13 +6140,7 @@
               <w:rPr>
                 <w:rStyle w:val="1818"/>
               </w:rPr>
-              <w:t xml:space="preserve">I almost began to think </w:t>
-            </w:r>
-            <w:r>
-              <w:rPr>
-                <w:rStyle w:val="1818"/>
-              </w:rPr>
-              <w:t xml:space="preserve">that I was </w:t>
+              <w:t xml:space="preserve">I almost began to think that I was </w:t>
             </w:r>
           </w:p>
           <w:p>
@@ -7112,111 +6402,71 @@
                 <w:sz w:val="17"/>
                 <w:szCs w:val="17"/>
               </w:rPr>
-              <w:t>and now only am I truly miserable.</w:t>
-            </w:r>
-            <w:r>
-              <w:rPr>
-                <w:rFonts w:ascii="CG Times" w:hAnsi="CG Times" w:cs="CG Times"/>
-                <w:sz w:val="17"/>
-                <w:szCs w:val="17"/>
-              </w:rPr>
-              <w:t>”</w:t>
-            </w:r>
-          </w:p>
-          <w:p>
-            <w:pPr>
-              <w:spacing w:line="235" w:lineRule="exact"/>
-              <w:rPr>
-                <w:rFonts w:ascii="CG Times" w:hAnsi="CG Times" w:cs="CG Times"/>
-                <w:sz w:val="17"/>
-                <w:szCs w:val="17"/>
-              </w:rPr>
-            </w:pPr>
-            <w:r>
-              <w:rPr>
-                <w:rFonts w:ascii="CG Times" w:hAnsi="CG Times" w:cs="CG Times"/>
-                <w:sz w:val="17"/>
-                <w:szCs w:val="17"/>
-              </w:rPr>
-              <w:t xml:space="preserve">     </w:t>
-            </w:r>
-            <w:r>
-              <w:rPr>
-                <w:rFonts w:ascii="CG Times" w:hAnsi="CG Times" w:cs="CG Times"/>
-                <w:sz w:val="17"/>
-                <w:szCs w:val="17"/>
-              </w:rPr>
-              <w:t>¶</w:t>
-            </w:r>
-            <w:r>
-              <w:rPr>
-                <w:rFonts w:ascii="CG Times" w:hAnsi="CG Times" w:cs="CG Times"/>
-                <w:sz w:val="17"/>
-                <w:szCs w:val="17"/>
-              </w:rPr>
-              <w:t xml:space="preserve">She </w:t>
-            </w:r>
-          </w:p>
-          <w:p>
-            <w:pPr>
-              <w:spacing w:line="235" w:lineRule="exact"/>
-              <w:rPr>
-                <w:rFonts w:ascii="CG Times" w:hAnsi="CG Times" w:cs="CG Times"/>
-                <w:sz w:val="17"/>
-                <w:szCs w:val="17"/>
-              </w:rPr>
-            </w:pPr>
-            <w:r>
-              <w:rPr>
-                <w:rFonts w:ascii="CG Times" w:hAnsi="CG Times" w:cs="CG Times"/>
-                <w:sz w:val="17"/>
-                <w:szCs w:val="17"/>
-              </w:rPr>
-              <w:t>paused, weeping, and then continued</w:t>
-            </w:r>
-            <w:r>
-              <w:rPr>
-                <w:rFonts w:ascii="CG Times" w:hAnsi="CG Times" w:cs="CG Times"/>
-                <w:sz w:val="17"/>
-                <w:szCs w:val="17"/>
-              </w:rPr>
-              <w:t>—</w:t>
-            </w:r>
-          </w:p>
-          <w:p>
-            <w:pPr>
-              <w:spacing w:line="235" w:lineRule="exact"/>
-              <w:rPr>
-                <w:rFonts w:ascii="CG Times" w:hAnsi="CG Times" w:cs="CG Times"/>
-                <w:sz w:val="17"/>
-                <w:szCs w:val="17"/>
-              </w:rPr>
-            </w:pPr>
-          </w:p>
-          <w:p>
-            <w:pPr>
-              <w:spacing w:line="235" w:lineRule="exact"/>
-              <w:rPr>
-                <w:rFonts w:ascii="CG Times" w:hAnsi="CG Times" w:cs="CG Times"/>
-                <w:sz w:val="17"/>
-                <w:szCs w:val="17"/>
-              </w:rPr>
-            </w:pPr>
-            <w:r>
-              <w:rPr>
-                <w:rFonts w:ascii="CG Times" w:hAnsi="CG Times" w:cs="CG Times"/>
-                <w:sz w:val="17"/>
-                <w:szCs w:val="17"/>
-              </w:rPr>
-              <w:t>“</w:t>
-            </w:r>
-            <w:r>
-              <w:rPr>
-                <w:rFonts w:ascii="CG Times" w:hAnsi="CG Times" w:cs="CG Times"/>
-                <w:sz w:val="17"/>
-                <w:szCs w:val="17"/>
-              </w:rPr>
-              <w:t xml:space="preserve">I thought with horror, my sweet lady, </w:t>
+              <w:t>and now only am I truly miserable.”</w:t>
+            </w:r>
+          </w:p>
+          <w:p>
+            <w:pPr>
+              <w:spacing w:line="235" w:lineRule="exact"/>
+              <w:rPr>
+                <w:rFonts w:ascii="CG Times" w:hAnsi="CG Times" w:cs="CG Times"/>
+                <w:sz w:val="17"/>
+                <w:szCs w:val="17"/>
+              </w:rPr>
+            </w:pPr>
+            <w:r>
+              <w:rPr>
+                <w:rFonts w:ascii="CG Times" w:hAnsi="CG Times" w:cs="CG Times"/>
+                <w:sz w:val="17"/>
+                <w:szCs w:val="17"/>
+              </w:rPr>
+              <w:t xml:space="preserve">     ¶She </w:t>
+            </w:r>
+          </w:p>
+          <w:p>
+            <w:pPr>
+              <w:spacing w:line="235" w:lineRule="exact"/>
+              <w:rPr>
+                <w:rFonts w:ascii="CG Times" w:hAnsi="CG Times" w:cs="CG Times"/>
+                <w:sz w:val="17"/>
+                <w:szCs w:val="17"/>
+              </w:rPr>
+            </w:pPr>
+            <w:r>
+              <w:rPr>
+                <w:rFonts w:ascii="CG Times" w:hAnsi="CG Times" w:cs="CG Times"/>
+                <w:sz w:val="17"/>
+                <w:szCs w:val="17"/>
+              </w:rPr>
+              <w:t>paused, weeping, and then continued—</w:t>
+            </w:r>
+          </w:p>
+          <w:p>
+            <w:pPr>
+              <w:spacing w:line="235" w:lineRule="exact"/>
+              <w:rPr>
+                <w:rFonts w:ascii="CG Times" w:hAnsi="CG Times" w:cs="CG Times"/>
+                <w:sz w:val="17"/>
+                <w:szCs w:val="17"/>
+              </w:rPr>
+            </w:pPr>
+          </w:p>
+          <w:p>
+            <w:pPr>
+              <w:spacing w:line="235" w:lineRule="exact"/>
+              <w:rPr>
+                <w:rFonts w:ascii="CG Times" w:hAnsi="CG Times" w:cs="CG Times"/>
+                <w:sz w:val="17"/>
+                <w:szCs w:val="17"/>
+              </w:rPr>
+            </w:pPr>
+            <w:r>
+              <w:rPr>
+                <w:rFonts w:ascii="CG Times" w:hAnsi="CG Times" w:cs="CG Times"/>
+                <w:sz w:val="17"/>
+                <w:szCs w:val="17"/>
+              </w:rPr>
+              <w:t xml:space="preserve">“I thought with horror, my sweet lady, </w:t>
             </w:r>
           </w:p>
           <w:p>
@@ -7399,15 +6649,7 @@
           <w:i/>
           <w:iCs/>
         </w:rPr>
-        <w:t>punctuation could be semicolon; varia</w:t>
-      </w:r>
-      <w:r>
-        <w:rPr>
-          <w:rStyle w:val="notes"/>
-          <w:i/>
-          <w:iCs/>
-        </w:rPr>
-        <w:t>nt spelling</w:t>
+        <w:t>punctuation could be semicolon; variant spelling</w:t>
       </w:r>
       <w:r>
         <w:rPr>
@@ -7507,12 +6749,6 @@
         <w:gridCol w:w="4320"/>
       </w:tblGrid>
       <w:tr>
-        <w:tblPrEx>
-          <w:tblCellMar>
-            <w:top w:w="0" w:type="dxa"/>
-            <w:bottom w:w="0" w:type="dxa"/>
-          </w:tblCellMar>
-        </w:tblPrEx>
         <w:trPr>
           <w:cantSplit/>
         </w:trPr>
@@ -7967,19 +7203,7 @@
               <w:rPr>
                 <w:rFonts w:ascii="CG Times" w:hAnsi="CG Times" w:cs="CG Times"/>
               </w:rPr>
-              <w:t xml:space="preserve">one moment distrusted you </w:t>
-            </w:r>
-            <w:r>
-              <w:rPr>
-                <w:rFonts w:ascii="CG Times" w:hAnsi="CG Times" w:cs="CG Times"/>
-              </w:rPr>
-              <w:t>–</w:t>
-            </w:r>
-            <w:r>
-              <w:rPr>
-                <w:rFonts w:ascii="CG Times" w:hAnsi="CG Times" w:cs="CG Times"/>
-              </w:rPr>
-              <w:t xml:space="preserve"> </w:t>
+              <w:t xml:space="preserve">one moment distrusted you – </w:t>
             </w:r>
             <w:r>
               <w:rPr>
@@ -8066,13 +7290,7 @@
               <w:rPr>
                 <w:rFonts w:ascii="CG Times" w:hAnsi="CG Times" w:cs="CG Times"/>
               </w:rPr>
-              <w:t xml:space="preserve">my dear </w:t>
-            </w:r>
-            <w:r>
-              <w:rPr>
-                <w:rFonts w:ascii="CG Times" w:hAnsi="CG Times" w:cs="CG Times"/>
-              </w:rPr>
-              <w:t>girl, I will every where</w:t>
+              <w:t>my dear girl, I will every where</w:t>
             </w:r>
           </w:p>
           <w:p>
@@ -8119,13 +7337,7 @@
               <w:rPr>
                 <w:rFonts w:ascii="CG Times" w:hAnsi="CG Times" w:cs="CG Times"/>
               </w:rPr>
-              <w:t xml:space="preserve">force belief.  Yet you must die </w:t>
-            </w:r>
-            <w:r>
-              <w:rPr>
-                <w:rFonts w:ascii="CG Times" w:hAnsi="CG Times" w:cs="CG Times"/>
-              </w:rPr>
-              <w:t>–</w:t>
+              <w:t>force belief.  Yet you must die –</w:t>
             </w:r>
             <w:r>
               <w:rPr>
@@ -8193,31 +7405,7 @@
               <w:rPr>
                 <w:rFonts w:ascii="CG Times" w:hAnsi="CG Times" w:cs="CG Times"/>
               </w:rPr>
-              <w:t>my more than sister</w:t>
-            </w:r>
-            <w:r>
-              <w:rPr>
-                <w:rFonts w:ascii="CG Times" w:hAnsi="CG Times" w:cs="CG Times"/>
-              </w:rPr>
-              <w:t>—</w:t>
-            </w:r>
-            <w:r>
-              <w:rPr>
-                <w:rFonts w:ascii="CG Times" w:hAnsi="CG Times" w:cs="CG Times"/>
-              </w:rPr>
-              <w:t xml:space="preserve"> die </w:t>
-            </w:r>
-            <w:r>
-              <w:rPr>
-                <w:rFonts w:ascii="CG Times" w:hAnsi="CG Times" w:cs="CG Times"/>
-              </w:rPr>
-              <w:t>–</w:t>
-            </w:r>
-            <w:r>
-              <w:rPr>
-                <w:rFonts w:ascii="CG Times" w:hAnsi="CG Times" w:cs="CG Times"/>
-              </w:rPr>
-              <w:t>I never</w:t>
+              <w:t>my more than sister— die –I never</w:t>
             </w:r>
           </w:p>
           <w:p>
@@ -8286,13 +7474,7 @@
               <w:rPr>
                 <w:rFonts w:ascii="CG Times" w:hAnsi="CG Times" w:cs="CG Times"/>
               </w:rPr>
-              <w:t xml:space="preserve">  "Dear Sweet lady," do not weep"</w:t>
-            </w:r>
-            <w:r>
-              <w:rPr>
-                <w:rFonts w:ascii="CG Times" w:hAnsi="CG Times" w:cs="CG Times"/>
-              </w:rPr>
-              <w:t>–</w:t>
+              <w:t xml:space="preserve">  "Dear Sweet lady," do not weep"–</w:t>
             </w:r>
             <w:r>
               <w:rPr>
@@ -8345,19 +7527,7 @@
               <w:rPr>
                 <w:rFonts w:ascii="CG Times" w:hAnsi="CG Times" w:cs="CG Times"/>
               </w:rPr>
-              <w:t xml:space="preserve"> replied Justine"</w:t>
-            </w:r>
-            <w:r>
-              <w:rPr>
-                <w:rFonts w:ascii="CG Times" w:hAnsi="CG Times" w:cs="CG Times"/>
-              </w:rPr>
-              <w:t>–</w:t>
-            </w:r>
-            <w:r>
-              <w:rPr>
-                <w:rFonts w:ascii="CG Times" w:hAnsi="CG Times" w:cs="CG Times"/>
-              </w:rPr>
-              <w:t xml:space="preserve"> you ought to</w:t>
+              <w:t xml:space="preserve"> replied Justine"– you ought to</w:t>
             </w:r>
           </w:p>
           <w:p>
@@ -8498,19 +7668,7 @@
               <w:rPr>
                 <w:rFonts w:ascii="CG Times" w:hAnsi="CG Times" w:cs="CG Times"/>
               </w:rPr>
-              <w:t xml:space="preserve">and strife </w:t>
-            </w:r>
-            <w:r>
-              <w:rPr>
-                <w:rFonts w:ascii="CG Times" w:hAnsi="CG Times" w:cs="CG Times"/>
-              </w:rPr>
-              <w:t>–</w:t>
-            </w:r>
-            <w:r>
-              <w:rPr>
-                <w:rFonts w:ascii="CG Times" w:hAnsi="CG Times" w:cs="CG Times"/>
-              </w:rPr>
-              <w:t xml:space="preserve">Do not you, excellent </w:t>
+              <w:t xml:space="preserve">and strife –Do not you, excellent </w:t>
             </w:r>
           </w:p>
           <w:p>
@@ -8567,13 +7725,7 @@
               <w:rPr>
                 <w:rFonts w:ascii="CG Times" w:hAnsi="CG Times" w:cs="CG Times"/>
               </w:rPr>
-              <w:t xml:space="preserve"> embraced t</w:t>
-            </w:r>
-            <w:r>
-              <w:rPr>
-                <w:rFonts w:ascii="CG Times" w:hAnsi="CG Times" w:cs="CG Times"/>
-              </w:rPr>
-              <w:t>he suffer</w:t>
+              <w:t xml:space="preserve"> embraced the suffer</w:t>
             </w:r>
           </w:p>
           <w:p>
@@ -8799,13 +7951,7 @@
               <w:rPr>
                 <w:rStyle w:val="1818"/>
               </w:rPr>
-              <w:t>I am to suffer ignominy and death.</w:t>
-            </w:r>
-            <w:r>
-              <w:rPr>
-                <w:rStyle w:val="1818"/>
-              </w:rPr>
-              <w:t>”</w:t>
+              <w:t>I am to suffer ignominy and death.”</w:t>
             </w:r>
           </w:p>
           <w:p>
@@ -8843,15 +7989,7 @@
                 <w:sz w:val="17"/>
                 <w:szCs w:val="17"/>
               </w:rPr>
-              <w:t>¶“</w:t>
-            </w:r>
-            <w:r>
-              <w:rPr>
-                <w:rFonts w:ascii="CG Times" w:hAnsi="CG Times" w:cs="CG Times"/>
-                <w:sz w:val="17"/>
-                <w:szCs w:val="17"/>
-              </w:rPr>
-              <w:t xml:space="preserve">Oh, Justine! </w:t>
+              <w:t xml:space="preserve">¶“Oh, Justine! </w:t>
             </w:r>
           </w:p>
           <w:p>
@@ -8907,15 +8045,7 @@
                 <w:sz w:val="17"/>
                 <w:szCs w:val="17"/>
               </w:rPr>
-              <w:t xml:space="preserve">one moment distrusted you. </w:t>
-            </w:r>
-            <w:r>
-              <w:rPr>
-                <w:rFonts w:ascii="CG Times" w:hAnsi="CG Times" w:cs="CG Times"/>
-                <w:sz w:val="17"/>
-                <w:szCs w:val="17"/>
-              </w:rPr>
-              <w:t xml:space="preserve"> </w:t>
+              <w:t xml:space="preserve">one moment distrusted you.  </w:t>
             </w:r>
           </w:p>
           <w:p>
@@ -9139,59 +8269,35 @@
                 <w:sz w:val="17"/>
                 <w:szCs w:val="17"/>
               </w:rPr>
-              <w:t>a misfortune.</w:t>
-            </w:r>
-            <w:r>
-              <w:rPr>
-                <w:rFonts w:ascii="CG Times" w:hAnsi="CG Times" w:cs="CG Times"/>
-                <w:sz w:val="17"/>
-                <w:szCs w:val="17"/>
-              </w:rPr>
-              <w:t>”</w:t>
-            </w:r>
-          </w:p>
-          <w:p>
-            <w:pPr>
-              <w:spacing w:line="235" w:lineRule="exact"/>
-              <w:rPr>
-                <w:rFonts w:ascii="CG Times" w:hAnsi="CG Times" w:cs="CG Times"/>
-                <w:sz w:val="17"/>
-                <w:szCs w:val="17"/>
-              </w:rPr>
-            </w:pPr>
-          </w:p>
-          <w:p>
-            <w:pPr>
-              <w:spacing w:line="235" w:lineRule="exact"/>
-              <w:rPr>
-                <w:rFonts w:ascii="CG Times" w:hAnsi="CG Times" w:cs="CG Times"/>
-                <w:sz w:val="17"/>
-                <w:szCs w:val="17"/>
-              </w:rPr>
-            </w:pPr>
-            <w:r>
-              <w:rPr>
-                <w:rFonts w:ascii="CG Times" w:hAnsi="CG Times" w:cs="CG Times"/>
-                <w:sz w:val="17"/>
-                <w:szCs w:val="17"/>
-              </w:rPr>
-              <w:t xml:space="preserve">     </w:t>
-            </w:r>
-            <w:r>
-              <w:rPr>
-                <w:rFonts w:ascii="CG Times" w:hAnsi="CG Times" w:cs="CG Times"/>
-                <w:sz w:val="17"/>
-                <w:szCs w:val="17"/>
-              </w:rPr>
-              <w:t>¶“</w:t>
-            </w:r>
-            <w:r>
-              <w:rPr>
-                <w:rFonts w:ascii="CG Times" w:hAnsi="CG Times" w:cs="CG Times"/>
-                <w:sz w:val="17"/>
-                <w:szCs w:val="17"/>
-              </w:rPr>
-              <w:t xml:space="preserve">Dear, sweet Elizabeth, do not weep.  </w:t>
+              <w:t>a misfortune.”</w:t>
+            </w:r>
+          </w:p>
+          <w:p>
+            <w:pPr>
+              <w:spacing w:line="235" w:lineRule="exact"/>
+              <w:rPr>
+                <w:rFonts w:ascii="CG Times" w:hAnsi="CG Times" w:cs="CG Times"/>
+                <w:sz w:val="17"/>
+                <w:szCs w:val="17"/>
+              </w:rPr>
+            </w:pPr>
+          </w:p>
+          <w:p>
+            <w:pPr>
+              <w:spacing w:line="235" w:lineRule="exact"/>
+              <w:rPr>
+                <w:rFonts w:ascii="CG Times" w:hAnsi="CG Times" w:cs="CG Times"/>
+                <w:sz w:val="17"/>
+                <w:szCs w:val="17"/>
+              </w:rPr>
+            </w:pPr>
+            <w:r>
+              <w:rPr>
+                <w:rFonts w:ascii="CG Times" w:hAnsi="CG Times" w:cs="CG Times"/>
+                <w:sz w:val="17"/>
+                <w:szCs w:val="17"/>
+              </w:rPr>
+              <w:t xml:space="preserve">     ¶“Dear, sweet Elizabeth, do not weep.  </w:t>
             </w:r>
           </w:p>
           <w:p>
@@ -9359,15 +8465,7 @@
                 <w:sz w:val="17"/>
                 <w:szCs w:val="17"/>
               </w:rPr>
-              <w:t>friend, drive me to despair.</w:t>
-            </w:r>
-            <w:r>
-              <w:rPr>
-                <w:rFonts w:ascii="CG Times" w:hAnsi="CG Times" w:cs="CG Times"/>
-                <w:sz w:val="17"/>
-                <w:szCs w:val="17"/>
-              </w:rPr>
-              <w:t>”</w:t>
+              <w:t>friend, drive me to despair.”</w:t>
             </w:r>
           </w:p>
           <w:p>
@@ -9410,31 +8508,7 @@
                 <w:sz w:val="17"/>
                 <w:szCs w:val="17"/>
               </w:rPr>
-              <w:t xml:space="preserve">     </w:t>
-            </w:r>
-            <w:r>
-              <w:rPr>
-                <w:rFonts w:ascii="CG Times" w:hAnsi="CG Times" w:cs="CG Times"/>
-                <w:sz w:val="17"/>
-                <w:szCs w:val="17"/>
-              </w:rPr>
-              <w:t>¶“</w:t>
-            </w:r>
-            <w:r>
-              <w:rPr>
-                <w:rFonts w:ascii="CG Times" w:hAnsi="CG Times" w:cs="CG Times"/>
-                <w:sz w:val="17"/>
-                <w:szCs w:val="17"/>
-              </w:rPr>
-              <w:t>I will t</w:t>
-            </w:r>
-            <w:r>
-              <w:rPr>
-                <w:rFonts w:ascii="CG Times" w:hAnsi="CG Times" w:cs="CG Times"/>
-                <w:sz w:val="17"/>
-                <w:szCs w:val="17"/>
-              </w:rPr>
-              <w:t xml:space="preserve">ry to comfort you; </w:t>
+              <w:t xml:space="preserve">     ¶“I will try to comfort you; </w:t>
             </w:r>
           </w:p>
         </w:tc>
@@ -9769,15 +8843,7 @@
           <w:i/>
           <w:iCs/>
         </w:rPr>
-        <w:t>possible comma above and intersecting fina</w:t>
-      </w:r>
-      <w:r>
-        <w:rPr>
-          <w:rStyle w:val="notes"/>
-          <w:i/>
-          <w:iCs/>
-        </w:rPr>
-        <w:t>l stroke of</w:t>
+        <w:t>possible comma above and intersecting final stroke of</w:t>
       </w:r>
       <w:r>
         <w:rPr>
@@ -9811,12 +8877,6 @@
         <w:gridCol w:w="4320"/>
       </w:tblGrid>
       <w:tr>
-        <w:tblPrEx>
-          <w:tblCellMar>
-            <w:top w:w="0" w:type="dxa"/>
-            <w:bottom w:w="0" w:type="dxa"/>
-          </w:tblCellMar>
-        </w:tblPrEx>
         <w:trPr>
           <w:cantSplit/>
         </w:trPr>
@@ -10203,19 +9263,7 @@
               <w:rPr>
                 <w:rFonts w:ascii="CG Times" w:hAnsi="CG Times" w:cs="CG Times"/>
               </w:rPr>
-              <w:t>and mockeries.</w:t>
-            </w:r>
-            <w:r>
-              <w:rPr>
-                <w:rFonts w:ascii="CG Times" w:hAnsi="CG Times" w:cs="CG Times"/>
-              </w:rPr>
-              <w:t>–</w:t>
-            </w:r>
-            <w:r>
-              <w:rPr>
-                <w:rFonts w:ascii="CG Times" w:hAnsi="CG Times" w:cs="CG Times"/>
-              </w:rPr>
-              <w:t xml:space="preserve">  When one creature is</w:t>
+              <w:t>and mockeries.–  When one creature is</w:t>
             </w:r>
           </w:p>
           <w:p>
@@ -10527,13 +9575,7 @@
               <w:rPr>
                 <w:rStyle w:val="mws85"/>
               </w:rPr>
-              <w:t xml:space="preserve">                            </w:t>
-            </w:r>
-            <w:r>
-              <w:rPr>
-                <w:rStyle w:val="mws85"/>
-              </w:rPr>
-              <w:t xml:space="preserve">   word </w:t>
+              <w:t xml:space="preserve">                               word </w:t>
             </w:r>
             <w:r>
               <w:rPr>
@@ -10710,13 +9752,7 @@
               <w:rPr>
                 <w:rStyle w:val="mws85"/>
               </w:rPr>
-              <w:t>his ut</w:t>
-            </w:r>
-            <w:r>
-              <w:rPr>
-                <w:rStyle w:val="mws85"/>
-              </w:rPr>
-              <w:t>most</w:t>
+              <w:t>his utmost</w:t>
             </w:r>
             <w:r>
               <w:rPr>
@@ -10924,13 +9960,7 @@
               <w:rPr>
                 <w:rFonts w:ascii="CG Times" w:hAnsi="CG Times" w:cs="CG Times"/>
               </w:rPr>
-              <w:t>I would I w</w:t>
-            </w:r>
-            <w:r>
-              <w:rPr>
-                <w:rFonts w:ascii="CG Times" w:hAnsi="CG Times" w:cs="CG Times"/>
-              </w:rPr>
-              <w:t>ere with my aunt &amp; my</w:t>
+              <w:t>I would I were with my aunt &amp; my</w:t>
             </w:r>
           </w:p>
           <w:p>
@@ -10972,19 +10002,7 @@
               <w:rPr>
                 <w:rFonts w:ascii="CG Times" w:hAnsi="CG Times" w:cs="CG Times"/>
               </w:rPr>
-              <w:t xml:space="preserve">sweet William </w:t>
-            </w:r>
-            <w:r>
-              <w:rPr>
-                <w:rFonts w:ascii="CG Times" w:hAnsi="CG Times" w:cs="CG Times"/>
-              </w:rPr>
-              <w:t>–</w:t>
-            </w:r>
-            <w:r>
-              <w:rPr>
-                <w:rFonts w:ascii="CG Times" w:hAnsi="CG Times" w:cs="CG Times"/>
-              </w:rPr>
-              <w:t xml:space="preserve"> </w:t>
+              <w:t xml:space="preserve">sweet William – </w:t>
             </w:r>
             <w:r>
               <w:rPr>
@@ -11274,19 +10292,7 @@
               <w:rPr>
                 <w:rFonts w:ascii="CG Times" w:hAnsi="CG Times" w:cs="CG Times"/>
               </w:rPr>
-              <w:t xml:space="preserve">would teach me </w:t>
-            </w:r>
-            <w:r>
-              <w:rPr>
-                <w:rFonts w:ascii="CG Times" w:hAnsi="CG Times" w:cs="CG Times"/>
-              </w:rPr>
-              <w:t>–</w:t>
-            </w:r>
-            <w:r>
-              <w:rPr>
-                <w:rFonts w:ascii="CG Times" w:hAnsi="CG Times" w:cs="CG Times"/>
-              </w:rPr>
-              <w:t xml:space="preserve"> talk of somthing else</w:t>
+              <w:t>would teach me – talk of somthing else</w:t>
             </w:r>
           </w:p>
           <w:p>
@@ -11379,13 +10385,7 @@
               <w:rPr>
                 <w:rStyle w:val="1818"/>
               </w:rPr>
-              <w:t xml:space="preserve">but </w:t>
-            </w:r>
-            <w:r>
-              <w:rPr>
-                <w:rStyle w:val="1818"/>
-              </w:rPr>
-              <w:t xml:space="preserve">this, I fear, is an evil too deep and poignant </w:t>
+              <w:t xml:space="preserve">but this, I fear, is an evil too deep and poignant </w:t>
             </w:r>
           </w:p>
           <w:p>
@@ -11623,17 +10623,7 @@
                 <w:sz w:val="17"/>
                 <w:szCs w:val="17"/>
               </w:rPr>
-              <w:t>retributi</w:t>
-            </w:r>
-            <w:r>
-              <w:rPr>
-                <w:rFonts w:ascii="CG Times" w:hAnsi="CG Times" w:cs="CG Times"/>
-                <w:i/>
-                <w:iCs/>
-                <w:sz w:val="17"/>
-                <w:szCs w:val="17"/>
-              </w:rPr>
-              <w:t>on</w:t>
+              <w:t>retribution</w:t>
             </w:r>
             <w:r>
               <w:rPr>
@@ -12005,75 +10995,35 @@
                 <w:sz w:val="17"/>
                 <w:szCs w:val="17"/>
               </w:rPr>
-              <w:t>I abhor.</w:t>
-            </w:r>
-            <w:r>
-              <w:rPr>
-                <w:rFonts w:ascii="CG Times" w:hAnsi="CG Times" w:cs="CG Times"/>
-                <w:sz w:val="17"/>
-                <w:szCs w:val="17"/>
-              </w:rPr>
-              <w:t>”</w:t>
-            </w:r>
-          </w:p>
-          <w:p>
-            <w:pPr>
-              <w:spacing w:line="235" w:lineRule="exact"/>
-              <w:rPr>
-                <w:rFonts w:ascii="CG Times" w:hAnsi="CG Times" w:cs="CG Times"/>
-                <w:sz w:val="17"/>
-                <w:szCs w:val="17"/>
-              </w:rPr>
-            </w:pPr>
-          </w:p>
-          <w:p>
-            <w:pPr>
-              <w:spacing w:line="235" w:lineRule="exact"/>
-              <w:rPr>
-                <w:rFonts w:ascii="CG Times" w:hAnsi="CG Times" w:cs="CG Times"/>
-                <w:sz w:val="17"/>
-                <w:szCs w:val="17"/>
-              </w:rPr>
-            </w:pPr>
-            <w:r>
-              <w:rPr>
-                <w:rFonts w:ascii="CG Times" w:hAnsi="CG Times" w:cs="CG Times"/>
-                <w:sz w:val="17"/>
-                <w:szCs w:val="17"/>
-              </w:rPr>
-              <w:t xml:space="preserve">     </w:t>
-            </w:r>
-            <w:r>
-              <w:rPr>
-                <w:rFonts w:ascii="CG Times" w:hAnsi="CG Times" w:cs="CG Times"/>
-                <w:sz w:val="17"/>
-                <w:szCs w:val="17"/>
-              </w:rPr>
-              <w:t>¶</w:t>
-            </w:r>
-            <w:r>
-              <w:rPr>
-                <w:rFonts w:ascii="CG Times" w:hAnsi="CG Times" w:cs="CG Times"/>
-                <w:sz w:val="17"/>
-                <w:szCs w:val="17"/>
-              </w:rPr>
-              <w:t xml:space="preserve">Justine smiled languidly.  </w:t>
-            </w:r>
-            <w:r>
-              <w:rPr>
-                <w:rFonts w:ascii="CG Times" w:hAnsi="CG Times" w:cs="CG Times"/>
-                <w:sz w:val="17"/>
-                <w:szCs w:val="17"/>
-              </w:rPr>
-              <w:t>“</w:t>
-            </w:r>
-            <w:r>
-              <w:rPr>
-                <w:rFonts w:ascii="CG Times" w:hAnsi="CG Times" w:cs="CG Times"/>
-                <w:sz w:val="17"/>
-                <w:szCs w:val="17"/>
-              </w:rPr>
-              <w:t xml:space="preserve">This, dear lady, </w:t>
+              <w:t>I abhor.”</w:t>
+            </w:r>
+          </w:p>
+          <w:p>
+            <w:pPr>
+              <w:spacing w:line="235" w:lineRule="exact"/>
+              <w:rPr>
+                <w:rFonts w:ascii="CG Times" w:hAnsi="CG Times" w:cs="CG Times"/>
+                <w:sz w:val="17"/>
+                <w:szCs w:val="17"/>
+              </w:rPr>
+            </w:pPr>
+          </w:p>
+          <w:p>
+            <w:pPr>
+              <w:spacing w:line="235" w:lineRule="exact"/>
+              <w:rPr>
+                <w:rFonts w:ascii="CG Times" w:hAnsi="CG Times" w:cs="CG Times"/>
+                <w:sz w:val="17"/>
+                <w:szCs w:val="17"/>
+              </w:rPr>
+            </w:pPr>
+            <w:r>
+              <w:rPr>
+                <w:rFonts w:ascii="CG Times" w:hAnsi="CG Times" w:cs="CG Times"/>
+                <w:sz w:val="17"/>
+                <w:szCs w:val="17"/>
+              </w:rPr>
+              <w:t xml:space="preserve">     ¶Justine smiled languidly.  “This, dear lady, </w:t>
             </w:r>
           </w:p>
           <w:p>
@@ -12222,15 +11172,7 @@
                 <w:sz w:val="17"/>
                 <w:szCs w:val="17"/>
               </w:rPr>
-              <w:t>bring peace, and not increase of misery.</w:t>
-            </w:r>
-            <w:r>
-              <w:rPr>
-                <w:rFonts w:ascii="CG Times" w:hAnsi="CG Times" w:cs="CG Times"/>
-                <w:sz w:val="17"/>
-                <w:szCs w:val="17"/>
-              </w:rPr>
-              <w:t>”</w:t>
+              <w:t>bring peace, and not increase of misery.”</w:t>
             </w:r>
           </w:p>
         </w:tc>
@@ -12642,15 +11584,7 @@
           <w:i/>
           <w:iCs/>
         </w:rPr>
-        <w:t>seco</w:t>
-      </w:r>
-      <w:r>
-        <w:rPr>
-          <w:rStyle w:val="notes"/>
-          <w:i/>
-          <w:iCs/>
-        </w:rPr>
-        <w:t>nd</w:t>
+        <w:t>second</w:t>
       </w:r>
       <w:r>
         <w:rPr>
@@ -12816,12 +11750,6 @@
         <w:gridCol w:w="4320"/>
       </w:tblGrid>
       <w:tr>
-        <w:tblPrEx>
-          <w:tblCellMar>
-            <w:top w:w="0" w:type="dxa"/>
-            <w:bottom w:w="0" w:type="dxa"/>
-          </w:tblCellMar>
-        </w:tblPrEx>
         <w:trPr>
           <w:cantSplit/>
         </w:trPr>
@@ -13314,19 +12242,7 @@
               <w:rPr>
                 <w:rFonts w:ascii="CG Times" w:hAnsi="CG Times" w:cs="CG Times"/>
               </w:rPr>
-              <w:t xml:space="preserve">that possessed me </w:t>
-            </w:r>
-            <w:r>
-              <w:rPr>
-                <w:rFonts w:ascii="CG Times" w:hAnsi="CG Times" w:cs="CG Times"/>
-              </w:rPr>
-              <w:t>–</w:t>
-            </w:r>
-            <w:r>
-              <w:rPr>
-                <w:rFonts w:ascii="CG Times" w:hAnsi="CG Times" w:cs="CG Times"/>
-              </w:rPr>
-              <w:t xml:space="preserve"> Despair!  Who dared</w:t>
+              <w:t>that possessed me – Despair!  Who dared</w:t>
             </w:r>
             <w:r>
               <w:rPr>
@@ -13372,13 +12288,7 @@
               <w:rPr>
                 <w:rFonts w:ascii="CG Times" w:hAnsi="CG Times" w:cs="CG Times"/>
               </w:rPr>
-              <w:t>talk of that?  T</w:t>
-            </w:r>
-            <w:r>
-              <w:rPr>
-                <w:rFonts w:ascii="CG Times" w:hAnsi="CG Times" w:cs="CG Times"/>
-              </w:rPr>
-              <w:t>he poor victim who</w:t>
+              <w:t>talk of that?  The poor victim who</w:t>
             </w:r>
           </w:p>
           <w:p>
@@ -13444,19 +12354,7 @@
               <w:rPr>
                 <w:rFonts w:ascii="CG Times" w:hAnsi="CG Times" w:cs="CG Times"/>
               </w:rPr>
-              <w:t xml:space="preserve">not as I did </w:t>
-            </w:r>
-            <w:r>
-              <w:rPr>
-                <w:rFonts w:ascii="CG Times" w:hAnsi="CG Times" w:cs="CG Times"/>
-              </w:rPr>
-              <w:t>—</w:t>
-            </w:r>
-            <w:r>
-              <w:rPr>
-                <w:rFonts w:ascii="CG Times" w:hAnsi="CG Times" w:cs="CG Times"/>
-              </w:rPr>
-              <w:t xml:space="preserve"> Such deep &amp; bitter agony</w:t>
+              <w:t>not as I did — Such deep &amp; bitter agony</w:t>
             </w:r>
           </w:p>
           <w:p>
@@ -13765,19 +12663,7 @@
               <w:rPr>
                 <w:rFonts w:ascii="CG Times" w:hAnsi="CG Times" w:cs="CG Times"/>
               </w:rPr>
-              <w:t xml:space="preserve">I could not answer </w:t>
-            </w:r>
-            <w:r>
-              <w:rPr>
-                <w:rFonts w:ascii="CG Times" w:hAnsi="CG Times" w:cs="CG Times"/>
-              </w:rPr>
-              <w:t>–</w:t>
-            </w:r>
-            <w:r>
-              <w:rPr>
-                <w:rFonts w:ascii="CG Times" w:hAnsi="CG Times" w:cs="CG Times"/>
-              </w:rPr>
-              <w:t>"No Justine"</w:t>
+              <w:t>I could not answer –"No Justine"</w:t>
             </w:r>
           </w:p>
           <w:p>
@@ -13837,13 +12723,7 @@
               <w:rPr>
                 <w:rFonts w:ascii="CG Times" w:hAnsi="CG Times" w:cs="CG Times"/>
               </w:rPr>
-              <w:t>convinced of your inno</w:t>
-            </w:r>
-            <w:r>
-              <w:rPr>
-                <w:rFonts w:ascii="CG Times" w:hAnsi="CG Times" w:cs="CG Times"/>
-              </w:rPr>
-              <w:t>cence than</w:t>
+              <w:t>convinced of your innocence than</w:t>
             </w:r>
             <w:r>
               <w:rPr>
@@ -13962,19 +12842,7 @@
               <w:rPr>
                 <w:rFonts w:ascii="CG Times" w:hAnsi="CG Times" w:cs="CG Times"/>
               </w:rPr>
-              <w:t xml:space="preserve">   "I truly thank him"</w:t>
-            </w:r>
-            <w:r>
-              <w:rPr>
-                <w:rFonts w:ascii="CG Times" w:hAnsi="CG Times" w:cs="CG Times"/>
-              </w:rPr>
-              <w:t>–</w:t>
-            </w:r>
-            <w:r>
-              <w:rPr>
-                <w:rFonts w:ascii="CG Times" w:hAnsi="CG Times" w:cs="CG Times"/>
-              </w:rPr>
-              <w:t xml:space="preserve"> said Justine</w:t>
+              <w:t xml:space="preserve">   "I truly thank him"– said Justine</w:t>
             </w:r>
           </w:p>
           <w:p>
@@ -14111,19 +12979,7 @@
               <w:rPr>
                 <w:rFonts w:ascii="CG Times" w:hAnsi="CG Times" w:cs="CG Times"/>
               </w:rPr>
-              <w:t xml:space="preserve">such a wretch as I am </w:t>
-            </w:r>
-            <w:r>
-              <w:rPr>
-                <w:rFonts w:ascii="CG Times" w:hAnsi="CG Times" w:cs="CG Times"/>
-              </w:rPr>
-              <w:t>–</w:t>
-            </w:r>
-            <w:r>
-              <w:rPr>
-                <w:rFonts w:ascii="CG Times" w:hAnsi="CG Times" w:cs="CG Times"/>
-              </w:rPr>
-              <w:t xml:space="preserve"> It removes</w:t>
+              <w:t>such a wretch as I am – It removes</w:t>
             </w:r>
           </w:p>
           <w:p>
@@ -14223,19 +13079,7 @@
               <w:rPr>
                 <w:rStyle w:val="1818"/>
               </w:rPr>
-              <w:t xml:space="preserve">     </w:t>
-            </w:r>
-            <w:r>
-              <w:rPr>
-                <w:rStyle w:val="1818"/>
-              </w:rPr>
-              <w:t>¶</w:t>
-            </w:r>
-            <w:r>
-              <w:rPr>
-                <w:rStyle w:val="1818"/>
-              </w:rPr>
-              <w:t xml:space="preserve">During this conversation I had retired </w:t>
+              <w:t xml:space="preserve">     ¶During this conversation I had retired </w:t>
             </w:r>
           </w:p>
           <w:p>
@@ -14279,13 +13123,7 @@
               <w:rPr>
                 <w:rStyle w:val="1818"/>
               </w:rPr>
-              <w:t>I could conceal the horri</w:t>
-            </w:r>
-            <w:r>
-              <w:rPr>
-                <w:rStyle w:val="1818"/>
-              </w:rPr>
-              <w:t xml:space="preserve">d anguish </w:t>
+              <w:t xml:space="preserve">I could conceal the horrid anguish </w:t>
             </w:r>
           </w:p>
           <w:p>
@@ -14505,19 +13343,7 @@
               <w:rPr>
                 <w:rStyle w:val="1818"/>
               </w:rPr>
-              <w:t xml:space="preserve">she approached me, and said, </w:t>
-            </w:r>
-            <w:r>
-              <w:rPr>
-                <w:rStyle w:val="1818"/>
-              </w:rPr>
-              <w:t>“</w:t>
-            </w:r>
-            <w:r>
-              <w:rPr>
-                <w:rStyle w:val="1818"/>
-              </w:rPr>
-              <w:t xml:space="preserve">Dear Sir, </w:t>
+              <w:t xml:space="preserve">she approached me, and said, “Dear Sir, </w:t>
             </w:r>
           </w:p>
           <w:p>
@@ -14583,111 +13409,51 @@
               <w:rPr>
                 <w:rStyle w:val="1818"/>
               </w:rPr>
-              <w:t>guilty.</w:t>
-            </w:r>
-            <w:r>
-              <w:rPr>
-                <w:rStyle w:val="1818"/>
-              </w:rPr>
-              <w:t>”</w:t>
-            </w:r>
-          </w:p>
-          <w:p>
-            <w:pPr>
-              <w:spacing w:line="227" w:lineRule="exact"/>
-              <w:rPr>
-                <w:rStyle w:val="1818"/>
-              </w:rPr>
-            </w:pPr>
-          </w:p>
-          <w:p>
-            <w:pPr>
-              <w:spacing w:line="227" w:lineRule="exact"/>
-              <w:rPr>
-                <w:rStyle w:val="1818"/>
-              </w:rPr>
-            </w:pPr>
-            <w:r>
-              <w:rPr>
-                <w:rStyle w:val="1818"/>
-              </w:rPr>
-              <w:t xml:space="preserve">     </w:t>
-            </w:r>
-            <w:r>
-              <w:rPr>
-                <w:rStyle w:val="1818"/>
-              </w:rPr>
-              <w:t>¶</w:t>
-            </w:r>
-            <w:r>
-              <w:rPr>
-                <w:rStyle w:val="1818"/>
-              </w:rPr>
-              <w:t>I could not answe</w:t>
-            </w:r>
-            <w:r>
-              <w:rPr>
-                <w:rStyle w:val="1818"/>
-              </w:rPr>
-              <w:t xml:space="preserve">r.  </w:t>
-            </w:r>
-            <w:r>
-              <w:rPr>
-                <w:rStyle w:val="1818"/>
-              </w:rPr>
-              <w:t>“</w:t>
-            </w:r>
-            <w:r>
-              <w:rPr>
-                <w:rStyle w:val="1818"/>
-              </w:rPr>
-              <w:t>No, Justine,</w:t>
-            </w:r>
-            <w:r>
-              <w:rPr>
-                <w:rStyle w:val="1818"/>
-              </w:rPr>
-              <w:t>”</w:t>
-            </w:r>
-            <w:r>
-              <w:rPr>
-                <w:rStyle w:val="1818"/>
-              </w:rPr>
-              <w:t xml:space="preserve"> </w:t>
-            </w:r>
-          </w:p>
-          <w:p>
-            <w:pPr>
-              <w:spacing w:line="227" w:lineRule="exact"/>
-              <w:rPr>
-                <w:rStyle w:val="1818"/>
-              </w:rPr>
-            </w:pPr>
-          </w:p>
-          <w:p>
-            <w:pPr>
-              <w:spacing w:line="227" w:lineRule="exact"/>
-              <w:rPr>
-                <w:rStyle w:val="1818"/>
-              </w:rPr>
-            </w:pPr>
-            <w:r>
-              <w:rPr>
-                <w:rStyle w:val="1818"/>
-              </w:rPr>
-              <w:t xml:space="preserve">said Elizabeth; </w:t>
-            </w:r>
-            <w:r>
-              <w:rPr>
-                <w:rStyle w:val="1818"/>
-              </w:rPr>
-              <w:t>“</w:t>
-            </w:r>
-            <w:r>
-              <w:rPr>
-                <w:rStyle w:val="1818"/>
-              </w:rPr>
-              <w:t xml:space="preserve">he is more </w:t>
+              <w:t>guilty.”</w:t>
+            </w:r>
+          </w:p>
+          <w:p>
+            <w:pPr>
+              <w:spacing w:line="227" w:lineRule="exact"/>
+              <w:rPr>
+                <w:rStyle w:val="1818"/>
+              </w:rPr>
+            </w:pPr>
+          </w:p>
+          <w:p>
+            <w:pPr>
+              <w:spacing w:line="227" w:lineRule="exact"/>
+              <w:rPr>
+                <w:rStyle w:val="1818"/>
+              </w:rPr>
+            </w:pPr>
+            <w:r>
+              <w:rPr>
+                <w:rStyle w:val="1818"/>
+              </w:rPr>
+              <w:t xml:space="preserve">     ¶I could not answer.  “No, Justine,” </w:t>
+            </w:r>
+          </w:p>
+          <w:p>
+            <w:pPr>
+              <w:spacing w:line="227" w:lineRule="exact"/>
+              <w:rPr>
+                <w:rStyle w:val="1818"/>
+              </w:rPr>
+            </w:pPr>
+          </w:p>
+          <w:p>
+            <w:pPr>
+              <w:spacing w:line="227" w:lineRule="exact"/>
+              <w:rPr>
+                <w:rStyle w:val="1818"/>
+              </w:rPr>
+            </w:pPr>
+            <w:r>
+              <w:rPr>
+                <w:rStyle w:val="1818"/>
+              </w:rPr>
+              <w:t xml:space="preserve">said Elizabeth; “he is more </w:t>
             </w:r>
           </w:p>
           <w:p>
@@ -14803,59 +13569,35 @@
                 <w:sz w:val="17"/>
                 <w:szCs w:val="17"/>
               </w:rPr>
-              <w:t>credit it.</w:t>
-            </w:r>
-            <w:r>
-              <w:rPr>
-                <w:rFonts w:ascii="CG Times" w:hAnsi="CG Times" w:cs="CG Times"/>
-                <w:sz w:val="17"/>
-                <w:szCs w:val="17"/>
-              </w:rPr>
-              <w:t>”</w:t>
-            </w:r>
-          </w:p>
-          <w:p>
-            <w:pPr>
-              <w:spacing w:line="227" w:lineRule="exact"/>
-              <w:rPr>
-                <w:rFonts w:ascii="CG Times" w:hAnsi="CG Times" w:cs="CG Times"/>
-                <w:sz w:val="17"/>
-                <w:szCs w:val="17"/>
-              </w:rPr>
-            </w:pPr>
-          </w:p>
-          <w:p>
-            <w:pPr>
-              <w:spacing w:line="227" w:lineRule="exact"/>
-              <w:rPr>
-                <w:rFonts w:ascii="CG Times" w:hAnsi="CG Times" w:cs="CG Times"/>
-                <w:sz w:val="17"/>
-                <w:szCs w:val="17"/>
-              </w:rPr>
-            </w:pPr>
-            <w:r>
-              <w:rPr>
-                <w:rFonts w:ascii="CG Times" w:hAnsi="CG Times" w:cs="CG Times"/>
-                <w:sz w:val="17"/>
-                <w:szCs w:val="17"/>
-              </w:rPr>
-              <w:t xml:space="preserve">     </w:t>
-            </w:r>
-            <w:r>
-              <w:rPr>
-                <w:rFonts w:ascii="CG Times" w:hAnsi="CG Times" w:cs="CG Times"/>
-                <w:sz w:val="17"/>
-                <w:szCs w:val="17"/>
-              </w:rPr>
-              <w:t>¶“</w:t>
-            </w:r>
-            <w:r>
-              <w:rPr>
-                <w:rFonts w:ascii="CG Times" w:hAnsi="CG Times" w:cs="CG Times"/>
-                <w:sz w:val="17"/>
-                <w:szCs w:val="17"/>
-              </w:rPr>
-              <w:t xml:space="preserve">I truly thank him.  </w:t>
+              <w:t>credit it.”</w:t>
+            </w:r>
+          </w:p>
+          <w:p>
+            <w:pPr>
+              <w:spacing w:line="227" w:lineRule="exact"/>
+              <w:rPr>
+                <w:rFonts w:ascii="CG Times" w:hAnsi="CG Times" w:cs="CG Times"/>
+                <w:sz w:val="17"/>
+                <w:szCs w:val="17"/>
+              </w:rPr>
+            </w:pPr>
+          </w:p>
+          <w:p>
+            <w:pPr>
+              <w:spacing w:line="227" w:lineRule="exact"/>
+              <w:rPr>
+                <w:rFonts w:ascii="CG Times" w:hAnsi="CG Times" w:cs="CG Times"/>
+                <w:sz w:val="17"/>
+                <w:szCs w:val="17"/>
+              </w:rPr>
+            </w:pPr>
+            <w:r>
+              <w:rPr>
+                <w:rFonts w:ascii="CG Times" w:hAnsi="CG Times" w:cs="CG Times"/>
+                <w:sz w:val="17"/>
+                <w:szCs w:val="17"/>
+              </w:rPr>
+              <w:t xml:space="preserve">     ¶“I truly thank him.  </w:t>
             </w:r>
           </w:p>
           <w:p>
@@ -15076,15 +13818,7 @@
           <w:i/>
           <w:iCs/>
         </w:rPr>
-        <w:t>some carry-ov</w:t>
-      </w:r>
-      <w:r>
-        <w:rPr>
-          <w:rStyle w:val="notes"/>
-          <w:i/>
-          <w:iCs/>
-        </w:rPr>
-        <w:t>er ink lines from right edge of preceding folio (e.g., ink marks after</w:t>
+        <w:t>some carry-over ink lines from right edge of preceding folio (e.g., ink marks after</w:t>
       </w:r>
       <w:r>
         <w:rPr>
@@ -15176,15 +13910,7 @@
           <w:i/>
           <w:iCs/>
         </w:rPr>
-        <w:t>Bodleian folio n</w:t>
-      </w:r>
-      <w:r>
-        <w:rPr>
-          <w:rStyle w:val="notes"/>
-          <w:i/>
-          <w:iCs/>
-        </w:rPr>
-        <w:t>umber</w:t>
+        <w:t>Bodleian folio number</w:t>
       </w:r>
       <w:r>
         <w:rPr>
@@ -15407,12 +14133,6 @@
         <w:gridCol w:w="4320"/>
       </w:tblGrid>
       <w:tr>
-        <w:tblPrEx>
-          <w:tblCellMar>
-            <w:top w:w="0" w:type="dxa"/>
-            <w:bottom w:w="0" w:type="dxa"/>
-          </w:tblCellMar>
-        </w:tblPrEx>
         <w:trPr>
           <w:cantSplit/>
         </w:trPr>
@@ -16387,19 +15107,7 @@
               <w:rPr>
                 <w:rFonts w:ascii="CG Times" w:hAnsi="CG Times" w:cs="CG Times"/>
               </w:rPr>
-              <w:t xml:space="preserve">the core of my heart </w:t>
-            </w:r>
-            <w:r>
-              <w:rPr>
-                <w:rFonts w:ascii="CG Times" w:hAnsi="CG Times" w:cs="CG Times"/>
-              </w:rPr>
-              <w:t>–</w:t>
-            </w:r>
-            <w:r>
-              <w:rPr>
-                <w:rFonts w:ascii="CG Times" w:hAnsi="CG Times" w:cs="CG Times"/>
-              </w:rPr>
-              <w:t xml:space="preserve"> I bore a hell</w:t>
+              <w:t>the core of my heart – I bore a hell</w:t>
             </w:r>
           </w:p>
           <w:p>
@@ -16462,13 +15170,7 @@
               <w:rPr>
                 <w:rFonts w:ascii="CG Times" w:hAnsi="CG Times" w:cs="CG Times"/>
               </w:rPr>
-              <w:t xml:space="preserve">     We staid several hours</w:t>
-            </w:r>
-            <w:r>
-              <w:rPr>
-                <w:rFonts w:ascii="CG Times" w:hAnsi="CG Times" w:cs="CG Times"/>
-              </w:rPr>
-              <w:t xml:space="preserve"> with Justine</w:t>
+              <w:t xml:space="preserve">     We staid several hours with Justine</w:t>
             </w:r>
           </w:p>
           <w:p>
@@ -16596,19 +15298,7 @@
               <w:rPr>
                 <w:rFonts w:ascii="CG Times" w:hAnsi="CG Times" w:cs="CG Times"/>
               </w:rPr>
-              <w:t xml:space="preserve">with you </w:t>
-            </w:r>
-            <w:r>
-              <w:rPr>
-                <w:rFonts w:ascii="CG Times" w:hAnsi="CG Times" w:cs="CG Times"/>
-              </w:rPr>
-              <w:t>–</w:t>
-            </w:r>
-            <w:r>
-              <w:rPr>
-                <w:rFonts w:ascii="CG Times" w:hAnsi="CG Times" w:cs="CG Times"/>
-              </w:rPr>
-              <w:t xml:space="preserve"> I cannot live in thi</w:t>
+              <w:t>with you – I cannot live in thi</w:t>
             </w:r>
             <w:r>
               <w:rPr>
@@ -16716,19 +15406,7 @@
               <w:rPr>
                 <w:rFonts w:ascii="CG Times" w:hAnsi="CG Times" w:cs="CG Times"/>
               </w:rPr>
-              <w:t>culty repressed the bitter tears</w:t>
-            </w:r>
-            <w:r>
-              <w:rPr>
-                <w:rFonts w:ascii="CG Times" w:hAnsi="CG Times" w:cs="CG Times"/>
-              </w:rPr>
-              <w:t>–</w:t>
-            </w:r>
-            <w:r>
-              <w:rPr>
-                <w:rFonts w:ascii="CG Times" w:hAnsi="CG Times" w:cs="CG Times"/>
-              </w:rPr>
-              <w:t xml:space="preserve"> "Farewell</w:t>
+              <w:t>culty repressed the bitter tears– "Farewell</w:t>
             </w:r>
           </w:p>
           <w:p>
@@ -16816,75 +15494,51 @@
               <w:rPr>
                 <w:rStyle w:val="1818"/>
               </w:rPr>
-              <w:t>by you, dear lady, and your cousin.</w:t>
-            </w:r>
-            <w:r>
-              <w:rPr>
-                <w:rStyle w:val="1818"/>
-              </w:rPr>
-              <w:t>”</w:t>
-            </w:r>
-          </w:p>
-          <w:p>
-            <w:pPr>
-              <w:spacing w:line="252" w:lineRule="exact"/>
-              <w:rPr>
-                <w:rStyle w:val="1818"/>
-              </w:rPr>
-            </w:pPr>
-          </w:p>
-          <w:p>
-            <w:pPr>
-              <w:spacing w:line="252" w:lineRule="exact"/>
-              <w:rPr>
-                <w:rStyle w:val="1818"/>
-              </w:rPr>
-            </w:pPr>
-            <w:r>
-              <w:rPr>
-                <w:rStyle w:val="1818"/>
-              </w:rPr>
-              <w:t xml:space="preserve">     </w:t>
-            </w:r>
-            <w:r>
-              <w:rPr>
-                <w:rStyle w:val="1818"/>
-              </w:rPr>
-              <w:t>¶</w:t>
-            </w:r>
-            <w:r>
-              <w:rPr>
-                <w:rStyle w:val="1818"/>
-              </w:rPr>
-              <w:t xml:space="preserve">Thus the poor sufferer tried </w:t>
-            </w:r>
-          </w:p>
-          <w:p>
-            <w:pPr>
-              <w:spacing w:line="252" w:lineRule="exact"/>
-              <w:rPr>
-                <w:rStyle w:val="1818"/>
-              </w:rPr>
-            </w:pPr>
-          </w:p>
-          <w:p>
-            <w:pPr>
-              <w:spacing w:line="252" w:lineRule="exact"/>
-              <w:rPr>
-                <w:rStyle w:val="1818"/>
-              </w:rPr>
-            </w:pPr>
-            <w:r>
-              <w:rPr>
-                <w:rStyle w:val="1818"/>
-              </w:rPr>
-              <w:t>to comfort</w:t>
-            </w:r>
-            <w:r>
-              <w:rPr>
-                <w:rStyle w:val="1818"/>
-              </w:rPr>
-              <w:t xml:space="preserve"> others and herself.  She indeed </w:t>
+              <w:t>by you, dear lady, and your cousin.”</w:t>
+            </w:r>
+          </w:p>
+          <w:p>
+            <w:pPr>
+              <w:spacing w:line="252" w:lineRule="exact"/>
+              <w:rPr>
+                <w:rStyle w:val="1818"/>
+              </w:rPr>
+            </w:pPr>
+          </w:p>
+          <w:p>
+            <w:pPr>
+              <w:spacing w:line="252" w:lineRule="exact"/>
+              <w:rPr>
+                <w:rStyle w:val="1818"/>
+              </w:rPr>
+            </w:pPr>
+            <w:r>
+              <w:rPr>
+                <w:rStyle w:val="1818"/>
+              </w:rPr>
+              <w:t xml:space="preserve">     ¶Thus the poor sufferer tried </w:t>
+            </w:r>
+          </w:p>
+          <w:p>
+            <w:pPr>
+              <w:spacing w:line="252" w:lineRule="exact"/>
+              <w:rPr>
+                <w:rStyle w:val="1818"/>
+              </w:rPr>
+            </w:pPr>
+          </w:p>
+          <w:p>
+            <w:pPr>
+              <w:spacing w:line="252" w:lineRule="exact"/>
+              <w:rPr>
+                <w:rStyle w:val="1818"/>
+              </w:rPr>
+            </w:pPr>
+            <w:r>
+              <w:rPr>
+                <w:rStyle w:val="1818"/>
+              </w:rPr>
+              <w:t xml:space="preserve">to comfort others and herself.  She indeed </w:t>
             </w:r>
           </w:p>
           <w:p>
@@ -17210,15 +15864,7 @@
                 <w:sz w:val="17"/>
                 <w:szCs w:val="17"/>
               </w:rPr>
-              <w:t>within me, wh</w:t>
-            </w:r>
-            <w:r>
-              <w:rPr>
-                <w:rFonts w:ascii="CG Times" w:hAnsi="CG Times" w:cs="CG Times"/>
-                <w:sz w:val="17"/>
-                <w:szCs w:val="17"/>
-              </w:rPr>
-              <w:t xml:space="preserve">ich nothing could extinguish.  </w:t>
+              <w:t xml:space="preserve">within me, which nothing could extinguish.  </w:t>
             </w:r>
           </w:p>
           <w:p>
@@ -17330,47 +15976,7 @@
                 <w:sz w:val="17"/>
                 <w:szCs w:val="17"/>
               </w:rPr>
-              <w:t>“</w:t>
-            </w:r>
-            <w:r>
-              <w:rPr>
-                <w:rFonts w:ascii="CG Times" w:hAnsi="CG Times" w:cs="CG Times"/>
-                <w:sz w:val="17"/>
-                <w:szCs w:val="17"/>
-              </w:rPr>
-              <w:t>I wish,</w:t>
-            </w:r>
-            <w:r>
-              <w:rPr>
-                <w:rFonts w:ascii="CG Times" w:hAnsi="CG Times" w:cs="CG Times"/>
-                <w:sz w:val="17"/>
-                <w:szCs w:val="17"/>
-              </w:rPr>
-              <w:t>”</w:t>
-            </w:r>
-            <w:r>
-              <w:rPr>
-                <w:rFonts w:ascii="CG Times" w:hAnsi="CG Times" w:cs="CG Times"/>
-                <w:sz w:val="17"/>
-                <w:szCs w:val="17"/>
-              </w:rPr>
-              <w:t xml:space="preserve"> cried she, </w:t>
-            </w:r>
-            <w:r>
-              <w:rPr>
-                <w:rFonts w:ascii="CG Times" w:hAnsi="CG Times" w:cs="CG Times"/>
-                <w:sz w:val="17"/>
-                <w:szCs w:val="17"/>
-              </w:rPr>
-              <w:t>“</w:t>
-            </w:r>
-            <w:r>
-              <w:rPr>
-                <w:rFonts w:ascii="CG Times" w:hAnsi="CG Times" w:cs="CG Times"/>
-                <w:sz w:val="17"/>
-                <w:szCs w:val="17"/>
-              </w:rPr>
-              <w:t xml:space="preserve">that I were to die </w:t>
+              <w:t xml:space="preserve">“I wish,” cried she, “that I were to die </w:t>
             </w:r>
           </w:p>
           <w:p>
@@ -17426,49 +16032,25 @@
                 <w:sz w:val="17"/>
                 <w:szCs w:val="17"/>
               </w:rPr>
-              <w:t>of misery.</w:t>
-            </w:r>
-            <w:r>
-              <w:rPr>
-                <w:rFonts w:ascii="CG Times" w:hAnsi="CG Times" w:cs="CG Times"/>
-                <w:sz w:val="17"/>
-                <w:szCs w:val="17"/>
-              </w:rPr>
-              <w:t>”</w:t>
-            </w:r>
-          </w:p>
-          <w:p>
-            <w:pPr>
-              <w:spacing w:line="252" w:lineRule="exact"/>
-              <w:rPr>
-                <w:rFonts w:ascii="CG Times" w:hAnsi="CG Times" w:cs="CG Times"/>
-                <w:sz w:val="17"/>
-                <w:szCs w:val="17"/>
-              </w:rPr>
-            </w:pPr>
-            <w:r>
-              <w:rPr>
-                <w:rFonts w:ascii="CG Times" w:hAnsi="CG Times" w:cs="CG Times"/>
-                <w:sz w:val="17"/>
-                <w:szCs w:val="17"/>
-              </w:rPr>
-              <w:t xml:space="preserve">     </w:t>
-            </w:r>
-            <w:r>
-              <w:rPr>
-                <w:rFonts w:ascii="CG Times" w:hAnsi="CG Times" w:cs="CG Times"/>
-                <w:sz w:val="17"/>
-                <w:szCs w:val="17"/>
-              </w:rPr>
-              <w:t>¶</w:t>
-            </w:r>
-            <w:r>
-              <w:rPr>
-                <w:rFonts w:ascii="CG Times" w:hAnsi="CG Times" w:cs="CG Times"/>
-                <w:sz w:val="17"/>
-                <w:szCs w:val="17"/>
-              </w:rPr>
-              <w:t xml:space="preserve">Justine assumed an air </w:t>
+              <w:t>of misery.”</w:t>
+            </w:r>
+          </w:p>
+          <w:p>
+            <w:pPr>
+              <w:spacing w:line="252" w:lineRule="exact"/>
+              <w:rPr>
+                <w:rFonts w:ascii="CG Times" w:hAnsi="CG Times" w:cs="CG Times"/>
+                <w:sz w:val="17"/>
+                <w:szCs w:val="17"/>
+              </w:rPr>
+            </w:pPr>
+            <w:r>
+              <w:rPr>
+                <w:rFonts w:ascii="CG Times" w:hAnsi="CG Times" w:cs="CG Times"/>
+                <w:sz w:val="17"/>
+                <w:szCs w:val="17"/>
+              </w:rPr>
+              <w:t xml:space="preserve">     ¶Justine assumed an air </w:t>
             </w:r>
           </w:p>
           <w:p>
@@ -17522,23 +16104,7 @@
                 <w:sz w:val="17"/>
                 <w:szCs w:val="17"/>
               </w:rPr>
-              <w:t xml:space="preserve">said, in a voice of half-suppressed emotion, </w:t>
-            </w:r>
-            <w:r>
-              <w:rPr>
-                <w:rFonts w:ascii="CG Times" w:hAnsi="CG Times" w:cs="CG Times"/>
-                <w:sz w:val="17"/>
-                <w:szCs w:val="17"/>
-              </w:rPr>
-              <w:t>“</w:t>
-            </w:r>
-            <w:r>
-              <w:rPr>
-                <w:rFonts w:ascii="CG Times" w:hAnsi="CG Times" w:cs="CG Times"/>
-                <w:sz w:val="17"/>
-                <w:szCs w:val="17"/>
-              </w:rPr>
-              <w:t xml:space="preserve">Farewell, </w:t>
+              <w:t xml:space="preserve">said, in a voice of half-suppressed emotion, “Farewell, </w:t>
             </w:r>
           </w:p>
           <w:p>
@@ -17579,15 +16145,7 @@
                 <w:sz w:val="17"/>
                 <w:szCs w:val="17"/>
               </w:rPr>
-              <w:t>i</w:t>
-            </w:r>
-            <w:r>
-              <w:rPr>
-                <w:rFonts w:ascii="CG Times" w:hAnsi="CG Times" w:cs="CG Times"/>
-                <w:sz w:val="17"/>
-                <w:szCs w:val="17"/>
-              </w:rPr>
-              <w:t>n its bounty bless and preserve you;</w:t>
+              <w:t>in its bounty bless and preserve you;</w:t>
             </w:r>
           </w:p>
         </w:tc>
@@ -18149,12 +16707,6 @@
         <w:gridCol w:w="4320"/>
       </w:tblGrid>
       <w:tr>
-        <w:tblPrEx>
-          <w:tblCellMar>
-            <w:top w:w="0" w:type="dxa"/>
-            <w:bottom w:w="0" w:type="dxa"/>
-          </w:tblCellMar>
-        </w:tblPrEx>
         <w:trPr>
           <w:cantSplit/>
         </w:trPr>
@@ -18196,13 +16748,7 @@
               <w:rPr>
                 <w:rFonts w:ascii="CG Times" w:hAnsi="CG Times" w:cs="CG Times"/>
               </w:rPr>
-              <w:t>May this be the last misfortune</w:t>
-            </w:r>
-            <w:r>
-              <w:rPr>
-                <w:rFonts w:ascii="CG Times" w:hAnsi="CG Times" w:cs="CG Times"/>
-              </w:rPr>
-              <w:t xml:space="preserve"> that (137</w:t>
+              <w:t>May this be the last misfortune that (137</w:t>
             </w:r>
           </w:p>
           <w:p>
@@ -18242,19 +16788,7 @@
               <w:rPr>
                 <w:rFonts w:ascii="CG Times" w:hAnsi="CG Times" w:cs="CG Times"/>
               </w:rPr>
-              <w:t xml:space="preserve">you will ever suffer. </w:t>
-            </w:r>
-            <w:r>
-              <w:rPr>
-                <w:rFonts w:ascii="CG Times" w:hAnsi="CG Times" w:cs="CG Times"/>
-              </w:rPr>
-              <w:t>–</w:t>
-            </w:r>
-            <w:r>
-              <w:rPr>
-                <w:rFonts w:ascii="CG Times" w:hAnsi="CG Times" w:cs="CG Times"/>
-              </w:rPr>
-              <w:t xml:space="preserve"> live &amp; be happy</w:t>
+              <w:t>you will ever suffer. – live &amp; be happy</w:t>
             </w:r>
           </w:p>
           <w:p>
@@ -18608,19 +17142,7 @@
               <w:rPr>
                 <w:rFonts w:ascii="CG Times" w:hAnsi="CG Times" w:cs="CG Times"/>
               </w:rPr>
-              <w:t xml:space="preserve">ened.  The innocent suffers </w:t>
-            </w:r>
-            <w:r>
-              <w:rPr>
-                <w:rFonts w:ascii="CG Times" w:hAnsi="CG Times" w:cs="CG Times"/>
-              </w:rPr>
-              <w:t>–</w:t>
-            </w:r>
-            <w:r>
-              <w:rPr>
-                <w:rFonts w:ascii="CG Times" w:hAnsi="CG Times" w:cs="CG Times"/>
-              </w:rPr>
-              <w:t xml:space="preserve"> but she</w:t>
+              <w:t>ened.  The innocent suffers – but she</w:t>
             </w:r>
             <w:r>
               <w:rPr>
@@ -18688,13 +17210,7 @@
               <w:rPr>
                 <w:rFonts w:ascii="CG Times" w:hAnsi="CG Times" w:cs="CG Times"/>
               </w:rPr>
-              <w:t>is not wicked and I am consoled.</w:t>
-            </w:r>
-            <w:r>
-              <w:rPr>
-                <w:rFonts w:ascii="CG Times" w:hAnsi="CG Times" w:cs="CG Times"/>
-              </w:rPr>
-              <w:t>”</w:t>
+              <w:t>is not wicked and I am consoled.”</w:t>
             </w:r>
           </w:p>
           <w:p>
@@ -19148,59 +17664,29 @@
               <w:rPr>
                 <w:rStyle w:val="1818"/>
               </w:rPr>
-              <w:t>and make others so.</w:t>
-            </w:r>
-            <w:r>
-              <w:rPr>
-                <w:rStyle w:val="1818"/>
-              </w:rPr>
-              <w:t>”</w:t>
-            </w:r>
-          </w:p>
-          <w:p>
-            <w:pPr>
-              <w:spacing w:line="252" w:lineRule="exact"/>
-              <w:rPr>
-                <w:rStyle w:val="1818"/>
-              </w:rPr>
-            </w:pPr>
-          </w:p>
-          <w:p>
-            <w:pPr>
-              <w:spacing w:line="252" w:lineRule="exact"/>
-              <w:rPr>
-                <w:rStyle w:val="1818"/>
-              </w:rPr>
-            </w:pPr>
-            <w:r>
-              <w:rPr>
-                <w:rStyle w:val="1818"/>
-              </w:rPr>
-              <w:t xml:space="preserve">     </w:t>
-            </w:r>
-            <w:r>
-              <w:rPr>
-                <w:rStyle w:val="1818"/>
-              </w:rPr>
-              <w:t>¶</w:t>
-            </w:r>
-            <w:r>
-              <w:rPr>
-                <w:rStyle w:val="1818"/>
-              </w:rPr>
-              <w:t xml:space="preserve">As we returned, Elizabeth said, </w:t>
-            </w:r>
-            <w:r>
-              <w:rPr>
-                <w:rStyle w:val="1818"/>
-              </w:rPr>
-              <w:t>“</w:t>
-            </w:r>
-            <w:r>
-              <w:rPr>
-                <w:rStyle w:val="1818"/>
-              </w:rPr>
-              <w:t xml:space="preserve">You </w:t>
+              <w:t>and make others so.”</w:t>
+            </w:r>
+          </w:p>
+          <w:p>
+            <w:pPr>
+              <w:spacing w:line="252" w:lineRule="exact"/>
+              <w:rPr>
+                <w:rStyle w:val="1818"/>
+              </w:rPr>
+            </w:pPr>
+          </w:p>
+          <w:p>
+            <w:pPr>
+              <w:spacing w:line="252" w:lineRule="exact"/>
+              <w:rPr>
+                <w:rStyle w:val="1818"/>
+              </w:rPr>
+            </w:pPr>
+            <w:r>
+              <w:rPr>
+                <w:rStyle w:val="1818"/>
+              </w:rPr>
+              <w:t xml:space="preserve">     ¶As we returned, Elizabeth said, “You </w:t>
             </w:r>
           </w:p>
           <w:p>
@@ -19372,15 +17858,7 @@
                 <w:sz w:val="17"/>
                 <w:szCs w:val="17"/>
               </w:rPr>
-              <w:t>in my reliance on her.  For t</w:t>
-            </w:r>
-            <w:r>
-              <w:rPr>
-                <w:rFonts w:ascii="CG Times" w:hAnsi="CG Times" w:cs="CG Times"/>
-                <w:sz w:val="17"/>
-                <w:szCs w:val="17"/>
-              </w:rPr>
-              <w:t xml:space="preserve">he moment </w:t>
+              <w:t xml:space="preserve">in my reliance on her.  For the moment </w:t>
             </w:r>
           </w:p>
           <w:p>
@@ -19556,15 +18034,7 @@
                 <w:sz w:val="17"/>
                 <w:szCs w:val="17"/>
               </w:rPr>
-              <w:t>and I am co</w:t>
-            </w:r>
-            <w:r>
-              <w:rPr>
-                <w:rFonts w:ascii="CG Times" w:hAnsi="CG Times" w:cs="CG Times"/>
-                <w:sz w:val="17"/>
-                <w:szCs w:val="17"/>
-              </w:rPr>
-              <w:t>nsoled.</w:t>
+              <w:t>and I am consoled.</w:t>
             </w:r>
             <w:r>
               <w:rPr>
@@ -19603,23 +18073,7 @@
                 <w:sz w:val="17"/>
                 <w:szCs w:val="17"/>
               </w:rPr>
-              <w:t xml:space="preserve">     </w:t>
-            </w:r>
-            <w:r>
-              <w:rPr>
-                <w:rFonts w:ascii="CG Times" w:hAnsi="CG Times" w:cs="CG Times"/>
-                <w:sz w:val="17"/>
-                <w:szCs w:val="17"/>
-              </w:rPr>
-              <w:t>¶</w:t>
-            </w:r>
-            <w:r>
-              <w:rPr>
-                <w:rFonts w:ascii="CG Times" w:hAnsi="CG Times" w:cs="CG Times"/>
-                <w:sz w:val="17"/>
-                <w:szCs w:val="17"/>
-              </w:rPr>
-              <w:t xml:space="preserve">Amiable cousin! such were your </w:t>
+              <w:t xml:space="preserve">     ¶Amiable cousin! such were your </w:t>
             </w:r>
           </w:p>
           <w:p>
@@ -19703,23 +18157,7 @@
                 <w:sz w:val="17"/>
                 <w:szCs w:val="17"/>
               </w:rPr>
-              <w:t>But I</w:t>
-            </w:r>
-            <w:r>
-              <w:rPr>
-                <w:rFonts w:ascii="CG Times" w:hAnsi="CG Times" w:cs="CG Times"/>
-                <w:sz w:val="17"/>
-                <w:szCs w:val="17"/>
-              </w:rPr>
-              <w:t>—</w:t>
-            </w:r>
-            <w:r>
-              <w:rPr>
-                <w:rFonts w:ascii="CG Times" w:hAnsi="CG Times" w:cs="CG Times"/>
-                <w:sz w:val="17"/>
-                <w:szCs w:val="17"/>
-              </w:rPr>
-              <w:t xml:space="preserve">I was a wretch, and </w:t>
+              <w:t xml:space="preserve">But I—I was a wretch, and </w:t>
             </w:r>
           </w:p>
           <w:p>
@@ -19950,15 +18388,7 @@
           <w:i/>
           <w:iCs/>
         </w:rPr>
-        <w:t>Bodleian folio</w:t>
-      </w:r>
-      <w:r>
-        <w:rPr>
-          <w:rStyle w:val="notes"/>
-          <w:i/>
-          <w:iCs/>
-        </w:rPr>
-        <w:t xml:space="preserve"> number</w:t>
+        <w:t>Bodleian folio number</w:t>
       </w:r>
       <w:r>
         <w:rPr>
@@ -20269,15 +18699,7 @@
           <w:i/>
           <w:iCs/>
         </w:rPr>
-        <w:t>, on last stroke of whic</w:t>
-      </w:r>
-      <w:r>
-        <w:rPr>
-          <w:rStyle w:val="notes"/>
-          <w:i/>
-          <w:iCs/>
-        </w:rPr>
-        <w:t>h is possible period</w:t>
+        <w:t>, on last stroke of which is possible period</w:t>
       </w:r>
       <w:r>
         <w:rPr>
@@ -20380,23 +18802,7 @@
           <w:i/>
           <w:iCs/>
         </w:rPr>
-        <w:t xml:space="preserve"> 81)</w:t>
-      </w:r>
-      <w:r>
-        <w:rPr>
-          <w:rStyle w:val="notes"/>
-          <w:i/>
-          <w:iCs/>
-        </w:rPr>
-        <w:t>—</w:t>
-      </w:r>
-      <w:r>
-        <w:rPr>
-          <w:rStyle w:val="notes"/>
-          <w:i/>
-          <w:iCs/>
-        </w:rPr>
-        <w:t>all or most of these computations apparently calculate the relation between draft pages and fair-copy pages (see Introduction and transcription page 107 in this edition)</w:t>
+        <w:t xml:space="preserve"> 81)—all or most of these computations apparently calculate the relation between draft pages and fair-copy pages (see Introduction and transcription page 107 in this edition)</w:t>
       </w:r>
       <w:r>
         <w:rPr>
@@ -20427,15 +18833,7 @@
           <w:i/>
           <w:iCs/>
         </w:rPr>
-        <w:t>draft quotation marks (for which no fair copy is extant) we</w:t>
-      </w:r>
-      <w:r>
-        <w:rPr>
-          <w:rStyle w:val="notes"/>
-          <w:i/>
-          <w:iCs/>
-        </w:rPr>
-        <w:t xml:space="preserve">re mistakenly omitted in </w:t>
+        <w:t xml:space="preserve">draft quotation marks (for which no fair copy is extant) were mistakenly omitted in </w:t>
       </w:r>
       <w:r>
         <w:rPr>
@@ -20718,8 +19116,10 @@
   <w:style w:type="character" w:customStyle="1" w:styleId="pbs10">
     <w:name w:val="pbs10"/>
     <w:uiPriority w:val="99"/>
+    <w:rsid w:val="00EE6BBC"/>
     <w:rPr>
-      <w:rFonts w:ascii="Garamond Halbfett Kursiv" w:hAnsi="Garamond Halbfett Kursiv" w:cs="Garamond Halbfett Kursiv"/>
+      <w:rFonts w:ascii="Garamond" w:hAnsi="Garamond" w:cs="Garamond Halbfett Kursiv"/>
+      <w:color w:val="3366FF"/>
       <w:sz w:val="20"/>
       <w:szCs w:val="20"/>
     </w:rPr>
@@ -20736,8 +19136,10 @@
   <w:style w:type="character" w:customStyle="1" w:styleId="pbs85">
     <w:name w:val="pbs8.5"/>
     <w:uiPriority w:val="99"/>
+    <w:rsid w:val="00EE6BBC"/>
     <w:rPr>
-      <w:rFonts w:ascii="Garamond Halbfett Kursiv" w:hAnsi="Garamond Halbfett Kursiv" w:cs="Garamond Halbfett Kursiv"/>
+      <w:rFonts w:ascii="Garamond" w:hAnsi="Garamond" w:cs="Garamond Halbfett Kursiv"/>
+      <w:color w:val="3366FF"/>
       <w:sz w:val="17"/>
       <w:szCs w:val="17"/>
     </w:rPr>
@@ -21042,8 +19444,10 @@
   <w:style w:type="character" w:customStyle="1" w:styleId="pbs10">
     <w:name w:val="pbs10"/>
     <w:uiPriority w:val="99"/>
+    <w:rsid w:val="00EE6BBC"/>
     <w:rPr>
-      <w:rFonts w:ascii="Garamond Halbfett Kursiv" w:hAnsi="Garamond Halbfett Kursiv" w:cs="Garamond Halbfett Kursiv"/>
+      <w:rFonts w:ascii="Garamond" w:hAnsi="Garamond" w:cs="Garamond Halbfett Kursiv"/>
+      <w:color w:val="3366FF"/>
       <w:sz w:val="20"/>
       <w:szCs w:val="20"/>
     </w:rPr>
@@ -21060,8 +19464,10 @@
   <w:style w:type="character" w:customStyle="1" w:styleId="pbs85">
     <w:name w:val="pbs8.5"/>
     <w:uiPriority w:val="99"/>
+    <w:rsid w:val="00EE6BBC"/>
     <w:rPr>
-      <w:rFonts w:ascii="Garamond Halbfett Kursiv" w:hAnsi="Garamond Halbfett Kursiv" w:cs="Garamond Halbfett Kursiv"/>
+      <w:rFonts w:ascii="Garamond" w:hAnsi="Garamond" w:cs="Garamond Halbfett Kursiv"/>
+      <w:color w:val="3366FF"/>
       <w:sz w:val="17"/>
       <w:szCs w:val="17"/>
     </w:rPr>
